--- a/(EndGame)/[PRO] Cardacci/(FINAL)/Preparcial.docx
+++ b/(EndGame)/[PRO] Cardacci/(FINAL)/Preparcial.docx
@@ -3534,14 +3534,7 @@
           <w:b/>
           <w:color w:val="FF0000"/>
         </w:rPr>
-        <w:t>Ejemplo</w:t>
-      </w:r>
-      <w:r>
-        <w:rPr>
-          <w:b/>
-          <w:color w:val="FF0000"/>
-        </w:rPr>
-        <w:t>.</w:t>
+        <w:t>Ejemplo.</w:t>
       </w:r>
       <w:r>
         <w:rPr>
@@ -3761,14 +3754,12 @@
           <w:rFonts w:cs="Fira Code"/>
           <w:b/>
           <w:color w:val="FF0000"/>
-          <w:lang w:val="en-US"/>
         </w:rPr>
       </w:pPr>
       <w:r>
         <w:rPr>
           <w:b/>
           <w:color w:val="FF0000"/>
-          <w:lang w:val="en-US"/>
         </w:rPr>
         <w:t>Respuesta:</w:t>
       </w:r>
@@ -3778,7 +3769,6 @@
         <w:rPr>
           <w:rFonts w:cs="Fira Code"/>
           <w:color w:val="FF0000"/>
-          <w:lang w:val="en-US"/>
         </w:rPr>
       </w:pPr>
     </w:p>
@@ -3790,7 +3780,6 @@
           <w:color w:val="FF0000"/>
           <w:sz w:val="22"/>
           <w:szCs w:val="22"/>
-          <w:lang w:val="en-US"/>
         </w:rPr>
       </w:pPr>
       <w:r>
@@ -3799,10 +3788,89 @@
           <w:color w:val="FF0000"/>
           <w:sz w:val="22"/>
           <w:szCs w:val="22"/>
-          <w:lang w:val="en-US"/>
-        </w:rPr>
-        <w:tab/>
-        <w:t>('apple', 'banana', 'cherry', 'apple', 'banana', 'cherry')</w:t>
+        </w:rPr>
+        <w:tab/>
+        <w:t>('</w:t>
+      </w:r>
+      <w:proofErr w:type="spellStart"/>
+      <w:r>
+        <w:rPr>
+          <w:rFonts w:ascii="Fira Code" w:hAnsi="Fira Code" w:cs="Fira Code"/>
+          <w:color w:val="FF0000"/>
+          <w:sz w:val="22"/>
+          <w:szCs w:val="22"/>
+        </w:rPr>
+        <w:t>apple</w:t>
+      </w:r>
+      <w:proofErr w:type="spellEnd"/>
+      <w:r>
+        <w:rPr>
+          <w:rFonts w:ascii="Fira Code" w:hAnsi="Fira Code" w:cs="Fira Code"/>
+          <w:color w:val="FF0000"/>
+          <w:sz w:val="22"/>
+          <w:szCs w:val="22"/>
+        </w:rPr>
+        <w:t>', 'banana', '</w:t>
+      </w:r>
+      <w:proofErr w:type="spellStart"/>
+      <w:r>
+        <w:rPr>
+          <w:rFonts w:ascii="Fira Code" w:hAnsi="Fira Code" w:cs="Fira Code"/>
+          <w:color w:val="FF0000"/>
+          <w:sz w:val="22"/>
+          <w:szCs w:val="22"/>
+        </w:rPr>
+        <w:t>cherry</w:t>
+      </w:r>
+      <w:proofErr w:type="spellEnd"/>
+      <w:r>
+        <w:rPr>
+          <w:rFonts w:ascii="Fira Code" w:hAnsi="Fira Code" w:cs="Fira Code"/>
+          <w:color w:val="FF0000"/>
+          <w:sz w:val="22"/>
+          <w:szCs w:val="22"/>
+        </w:rPr>
+        <w:t>', '</w:t>
+      </w:r>
+      <w:proofErr w:type="spellStart"/>
+      <w:r>
+        <w:rPr>
+          <w:rFonts w:ascii="Fira Code" w:hAnsi="Fira Code" w:cs="Fira Code"/>
+          <w:color w:val="FF0000"/>
+          <w:sz w:val="22"/>
+          <w:szCs w:val="22"/>
+        </w:rPr>
+        <w:t>apple</w:t>
+      </w:r>
+      <w:proofErr w:type="spellEnd"/>
+      <w:r>
+        <w:rPr>
+          <w:rFonts w:ascii="Fira Code" w:hAnsi="Fira Code" w:cs="Fira Code"/>
+          <w:color w:val="FF0000"/>
+          <w:sz w:val="22"/>
+          <w:szCs w:val="22"/>
+        </w:rPr>
+        <w:t>', 'banana', '</w:t>
+      </w:r>
+      <w:proofErr w:type="spellStart"/>
+      <w:r>
+        <w:rPr>
+          <w:rFonts w:ascii="Fira Code" w:hAnsi="Fira Code" w:cs="Fira Code"/>
+          <w:color w:val="FF0000"/>
+          <w:sz w:val="22"/>
+          <w:szCs w:val="22"/>
+        </w:rPr>
+        <w:t>cherry</w:t>
+      </w:r>
+      <w:proofErr w:type="spellEnd"/>
+      <w:r>
+        <w:rPr>
+          <w:rFonts w:ascii="Fira Code" w:hAnsi="Fira Code" w:cs="Fira Code"/>
+          <w:color w:val="FF0000"/>
+          <w:sz w:val="22"/>
+          <w:szCs w:val="22"/>
+        </w:rPr>
+        <w:t>')</w:t>
       </w:r>
     </w:p>
     <w:p>
@@ -3816,7 +3884,6 @@
           <w:color w:val="FF0000"/>
           <w:sz w:val="22"/>
           <w:szCs w:val="22"/>
-          <w:lang w:val="en-US"/>
         </w:rPr>
       </w:pPr>
     </w:p>
@@ -3828,7 +3895,6 @@
           <w:color w:val="FF0000"/>
           <w:sz w:val="22"/>
           <w:szCs w:val="22"/>
-          <w:lang w:val="en-US"/>
         </w:rPr>
       </w:pPr>
     </w:p>
@@ -3840,7 +3906,6 @@
           <w:color w:val="FF0000"/>
           <w:sz w:val="22"/>
           <w:szCs w:val="22"/>
-          <w:lang w:val="en-US"/>
         </w:rPr>
       </w:pPr>
     </w:p>
@@ -4006,14 +4071,7 @@
           <w:b/>
           <w:color w:val="FF0000"/>
         </w:rPr>
-        <w:t>c</w:t>
-      </w:r>
-      <w:r>
-        <w:rPr>
-          <w:b/>
-          <w:color w:val="FF0000"/>
-        </w:rPr>
-        <w:t>onjunto</w:t>
+        <w:t>conjunto</w:t>
       </w:r>
       <w:r>
         <w:rPr>
@@ -4212,593 +4270,2631 @@
       </w:pPr>
     </w:p>
     <w:p/>
-    <w:p>
+    <w:p/>
+    <w:p>
+      <w:r>
+        <w:t>Indique que colocaría en las líneas punteadas para observar 2007:</w:t>
+      </w:r>
+    </w:p>
+    <w:p/>
+    <w:p>
+      <w:pPr>
+        <w:rPr>
+          <w:lang w:val="en-US"/>
+        </w:rPr>
+      </w:pPr>
+      <w:r>
+        <w:rPr>
+          <w:lang w:val="en-US"/>
+        </w:rPr>
+        <w:t>child1 = {</w:t>
+      </w:r>
+    </w:p>
+    <w:p>
+      <w:pPr>
+        <w:rPr>
+          <w:lang w:val="en-US"/>
+        </w:rPr>
+      </w:pPr>
+      <w:r>
+        <w:rPr>
+          <w:lang w:val="en-US"/>
+        </w:rPr>
+        <w:t xml:space="preserve">  "name" : "Emil",</w:t>
+      </w:r>
+    </w:p>
+    <w:p>
+      <w:pPr>
+        <w:rPr>
+          <w:lang w:val="en-US"/>
+        </w:rPr>
+      </w:pPr>
+      <w:r>
+        <w:rPr>
+          <w:lang w:val="en-US"/>
+        </w:rPr>
+        <w:t xml:space="preserve">  "year" : 2004</w:t>
+      </w:r>
+    </w:p>
+    <w:p>
+      <w:pPr>
+        <w:rPr>
+          <w:lang w:val="en-US"/>
+        </w:rPr>
+      </w:pPr>
+      <w:r>
+        <w:rPr>
+          <w:lang w:val="en-US"/>
+        </w:rPr>
+        <w:t>}</w:t>
+      </w:r>
+    </w:p>
+    <w:p>
+      <w:pPr>
+        <w:rPr>
+          <w:lang w:val="en-US"/>
+        </w:rPr>
+      </w:pPr>
+      <w:r>
+        <w:rPr>
+          <w:lang w:val="en-US"/>
+        </w:rPr>
+        <w:t>child2 = {</w:t>
+      </w:r>
+    </w:p>
+    <w:p>
+      <w:pPr>
+        <w:rPr>
+          <w:lang w:val="en-US"/>
+        </w:rPr>
+      </w:pPr>
+      <w:r>
+        <w:rPr>
+          <w:lang w:val="en-US"/>
+        </w:rPr>
+        <w:t xml:space="preserve">  "name" : "Tobias",</w:t>
+      </w:r>
+    </w:p>
+    <w:p>
+      <w:pPr>
+        <w:rPr>
+          <w:lang w:val="en-US"/>
+        </w:rPr>
+      </w:pPr>
+      <w:r>
+        <w:rPr>
+          <w:lang w:val="en-US"/>
+        </w:rPr>
+        <w:t xml:space="preserve">  "year" : 2007</w:t>
+      </w:r>
+    </w:p>
+    <w:p>
+      <w:pPr>
+        <w:rPr>
+          <w:lang w:val="en-US"/>
+        </w:rPr>
+      </w:pPr>
+      <w:r>
+        <w:rPr>
+          <w:lang w:val="en-US"/>
+        </w:rPr>
+        <w:t>}</w:t>
+      </w:r>
+    </w:p>
+    <w:p>
+      <w:pPr>
+        <w:rPr>
+          <w:lang w:val="en-US"/>
+        </w:rPr>
+      </w:pPr>
+      <w:r>
+        <w:rPr>
+          <w:lang w:val="en-US"/>
+        </w:rPr>
+        <w:t>child3 = {</w:t>
+      </w:r>
+    </w:p>
+    <w:p>
+      <w:pPr>
+        <w:rPr>
+          <w:lang w:val="en-US"/>
+        </w:rPr>
+      </w:pPr>
+      <w:r>
+        <w:rPr>
+          <w:lang w:val="en-US"/>
+        </w:rPr>
+        <w:t xml:space="preserve">  "name" : "Linus",</w:t>
+      </w:r>
+    </w:p>
+    <w:p>
+      <w:pPr>
+        <w:rPr>
+          <w:lang w:val="en-US"/>
+        </w:rPr>
+      </w:pPr>
+      <w:r>
+        <w:rPr>
+          <w:lang w:val="en-US"/>
+        </w:rPr>
+        <w:t xml:space="preserve">  "year" : 2011</w:t>
+      </w:r>
+    </w:p>
+    <w:p>
+      <w:pPr>
+        <w:rPr>
+          <w:lang w:val="en-US"/>
+        </w:rPr>
+      </w:pPr>
+      <w:r>
+        <w:rPr>
+          <w:lang w:val="en-US"/>
+        </w:rPr>
+        <w:t>}</w:t>
+      </w:r>
+    </w:p>
+    <w:p>
+      <w:pPr>
+        <w:rPr>
+          <w:lang w:val="en-US"/>
+        </w:rPr>
+      </w:pPr>
+      <w:r>
+        <w:rPr>
+          <w:lang w:val="en-US"/>
+        </w:rPr>
+        <w:t>myfamily = {</w:t>
+      </w:r>
+    </w:p>
+    <w:p>
+      <w:pPr>
+        <w:rPr>
+          <w:lang w:val="en-US"/>
+        </w:rPr>
+      </w:pPr>
+      <w:r>
+        <w:rPr>
+          <w:lang w:val="en-US"/>
+        </w:rPr>
+        <w:t xml:space="preserve">  "child1" : child1,</w:t>
+      </w:r>
+    </w:p>
+    <w:p>
+      <w:pPr>
+        <w:rPr>
+          <w:lang w:val="en-US"/>
+        </w:rPr>
+      </w:pPr>
+      <w:r>
+        <w:rPr>
+          <w:lang w:val="en-US"/>
+        </w:rPr>
+        <w:t xml:space="preserve">  "child2" : child2,</w:t>
+      </w:r>
+    </w:p>
+    <w:p>
+      <w:r>
+        <w:rPr>
+          <w:lang w:val="en-US"/>
+        </w:rPr>
+        <w:t xml:space="preserve">  </w:t>
+      </w:r>
+      <w:r>
+        <w:t>"child3" : child3</w:t>
+      </w:r>
+    </w:p>
+    <w:p>
+      <w:r>
+        <w:t>}</w:t>
+      </w:r>
+    </w:p>
+    <w:p>
+      <w:proofErr w:type="spellStart"/>
+      <w:r>
+        <w:t>print</w:t>
+      </w:r>
+      <w:proofErr w:type="spellEnd"/>
+      <w:r>
+        <w:t>(</w:t>
+      </w:r>
+      <w:proofErr w:type="spellStart"/>
+      <w:r>
+        <w:t>myfamily</w:t>
+      </w:r>
+      <w:proofErr w:type="spellEnd"/>
+      <w:r>
+        <w:t>.................)</w:t>
+      </w:r>
+    </w:p>
+    <w:p/>
+    <w:p/>
+    <w:p>
+      <w:pPr>
+        <w:rPr>
+          <w:color w:val="FF0000"/>
+        </w:rPr>
+      </w:pPr>
+      <w:r>
+        <w:rPr>
+          <w:color w:val="FF0000"/>
+        </w:rPr>
+        <w:t xml:space="preserve">La diferencia en la </w:t>
+      </w:r>
+      <w:r>
+        <w:rPr>
+          <w:color w:val="FF0000"/>
+        </w:rPr>
+        <w:t>"</w:t>
+      </w:r>
+      <w:r>
+        <w:rPr>
+          <w:color w:val="FF0000"/>
+        </w:rPr>
+        <w:t>apariencia</w:t>
+      </w:r>
+      <w:r>
+        <w:rPr>
+          <w:color w:val="FF0000"/>
+        </w:rPr>
+        <w:t>"</w:t>
+      </w:r>
+      <w:r>
+        <w:rPr>
+          <w:color w:val="FF0000"/>
+        </w:rPr>
+        <w:t xml:space="preserve"> entre un </w:t>
+      </w:r>
+      <w:proofErr w:type="spellStart"/>
+      <w:r>
+        <w:rPr>
+          <w:color w:val="FF0000"/>
+        </w:rPr>
+        <w:t>json</w:t>
+      </w:r>
+      <w:proofErr w:type="spellEnd"/>
+      <w:r>
+        <w:rPr>
+          <w:color w:val="FF0000"/>
+        </w:rPr>
+        <w:t xml:space="preserve"> y un </w:t>
+      </w:r>
+      <w:proofErr w:type="spellStart"/>
+      <w:r>
+        <w:rPr>
+          <w:color w:val="FF0000"/>
+        </w:rPr>
+        <w:t>dictionary</w:t>
+      </w:r>
+      <w:proofErr w:type="spellEnd"/>
+      <w:r>
+        <w:rPr>
+          <w:color w:val="FF0000"/>
+        </w:rPr>
+        <w:t>:</w:t>
+      </w:r>
+    </w:p>
+    <w:p/>
+    <w:p>
+      <w:pPr>
+        <w:rPr>
+          <w:color w:val="FF0000"/>
+          <w:lang w:val="en-US"/>
+        </w:rPr>
+      </w:pPr>
+      <w:r>
+        <w:rPr>
+          <w:color w:val="FF0000"/>
+          <w:lang w:val="en-US"/>
+        </w:rPr>
+        <w:tab/>
+      </w:r>
+      <w:r>
+        <w:rPr>
+          <w:color w:val="FF0000"/>
+          <w:lang w:val="en-US"/>
+        </w:rPr>
+        <w:t>import json</w:t>
+      </w:r>
+    </w:p>
+    <w:p>
+      <w:pPr>
+        <w:rPr>
+          <w:color w:val="FF0000"/>
+          <w:lang w:val="en-US"/>
+        </w:rPr>
+      </w:pPr>
+    </w:p>
+    <w:p>
+      <w:pPr>
+        <w:rPr>
+          <w:color w:val="FF0000"/>
+          <w:lang w:val="en-US"/>
+        </w:rPr>
+      </w:pPr>
+      <w:r>
+        <w:rPr>
+          <w:color w:val="FF0000"/>
+          <w:lang w:val="en-US"/>
+        </w:rPr>
+        <w:tab/>
+      </w:r>
+      <w:r>
+        <w:rPr>
+          <w:color w:val="FF0000"/>
+          <w:lang w:val="en-US"/>
+        </w:rPr>
+        <w:t># Un JSON:</w:t>
+      </w:r>
+    </w:p>
+    <w:p>
+      <w:pPr>
+        <w:rPr>
+          <w:color w:val="FF0000"/>
+          <w:lang w:val="en-US"/>
+        </w:rPr>
+      </w:pPr>
+      <w:r>
+        <w:rPr>
+          <w:color w:val="FF0000"/>
+          <w:lang w:val="en-US"/>
+        </w:rPr>
+        <w:tab/>
+      </w:r>
+      <w:r>
+        <w:rPr>
+          <w:color w:val="FF0000"/>
+          <w:lang w:val="en-US"/>
+        </w:rPr>
+        <w:t>jayson =  '{"name": "John", "age": 30, "city": "New York"}'</w:t>
+      </w:r>
+    </w:p>
+    <w:p>
+      <w:pPr>
+        <w:rPr>
+          <w:color w:val="FF0000"/>
+          <w:lang w:val="en-US"/>
+        </w:rPr>
+      </w:pPr>
+    </w:p>
+    <w:p>
+      <w:pPr>
+        <w:rPr>
+          <w:color w:val="FF0000"/>
+          <w:lang w:val="en-US"/>
+        </w:rPr>
+      </w:pPr>
+      <w:r>
+        <w:rPr>
+          <w:color w:val="FF0000"/>
+          <w:lang w:val="en-US"/>
+        </w:rPr>
+        <w:tab/>
+      </w:r>
+      <w:r>
+        <w:rPr>
+          <w:color w:val="FF0000"/>
+          <w:lang w:val="en-US"/>
+        </w:rPr>
+        <w:t># Procesar jayson:</w:t>
+      </w:r>
+    </w:p>
+    <w:p>
+      <w:pPr>
+        <w:rPr>
+          <w:color w:val="FF0000"/>
+          <w:lang w:val="en-US"/>
+        </w:rPr>
+      </w:pPr>
+      <w:r>
+        <w:rPr>
+          <w:color w:val="FF0000"/>
+          <w:lang w:val="en-US"/>
+        </w:rPr>
+        <w:tab/>
+      </w:r>
+      <w:r>
+        <w:rPr>
+          <w:color w:val="FF0000"/>
+          <w:lang w:val="en-US"/>
+        </w:rPr>
+        <w:t>diccionario = json.loads(jayson)</w:t>
+      </w:r>
+    </w:p>
+    <w:p>
+      <w:pPr>
+        <w:rPr>
+          <w:color w:val="FF0000"/>
+          <w:lang w:val="en-US"/>
+        </w:rPr>
+      </w:pPr>
+    </w:p>
+    <w:p>
+      <w:pPr>
+        <w:rPr>
+          <w:color w:val="FF0000"/>
+        </w:rPr>
+      </w:pPr>
+      <w:r>
+        <w:rPr>
+          <w:color w:val="FF0000"/>
+          <w:lang w:val="en-US"/>
+        </w:rPr>
+        <w:tab/>
+      </w:r>
+      <w:r>
+        <w:rPr>
+          <w:color w:val="FF0000"/>
+        </w:rPr>
+        <w:t># El resultado es un diccionario:</w:t>
+      </w:r>
+    </w:p>
+    <w:p>
+      <w:pPr>
+        <w:rPr>
+          <w:color w:val="FF0000"/>
+        </w:rPr>
+      </w:pPr>
+      <w:r>
+        <w:rPr>
+          <w:color w:val="FF0000"/>
+          <w:lang w:val="en-US"/>
+        </w:rPr>
+        <w:tab/>
+      </w:r>
+      <w:proofErr w:type="spellStart"/>
+      <w:r>
+        <w:rPr>
+          <w:color w:val="FF0000"/>
+        </w:rPr>
+        <w:t>print</w:t>
+      </w:r>
+      <w:proofErr w:type="spellEnd"/>
+      <w:r>
+        <w:rPr>
+          <w:color w:val="FF0000"/>
+        </w:rPr>
+        <w:t>(diccionario)</w:t>
+      </w:r>
+    </w:p>
+    <w:p>
+      <w:pPr>
+        <w:rPr>
+          <w:color w:val="FF0000"/>
+        </w:rPr>
+      </w:pPr>
+    </w:p>
+    <w:p>
+      <w:pPr>
+        <w:rPr>
+          <w:color w:val="FF0000"/>
+          <w:lang w:val="en-US"/>
+        </w:rPr>
+      </w:pPr>
+      <w:r>
+        <w:rPr>
+          <w:color w:val="FF0000"/>
+          <w:lang w:val="en-US"/>
+        </w:rPr>
+        <w:tab/>
+      </w:r>
+      <w:r>
+        <w:rPr>
+          <w:color w:val="FF0000"/>
+          <w:lang w:val="en-US"/>
+        </w:rPr>
+        <w:t># Salida: {'name': 'John', 'age': 30, 'city': 'New York'}</w:t>
+      </w:r>
+    </w:p>
+    <w:p>
+      <w:pPr>
+        <w:rPr>
+          <w:lang w:val="en-US"/>
+        </w:rPr>
+      </w:pPr>
+    </w:p>
+    <w:p>
+      <w:pPr>
+        <w:rPr>
+          <w:color w:val="FF0000"/>
+          <w:lang w:val="en-US"/>
+        </w:rPr>
+      </w:pPr>
+    </w:p>
+    <w:p>
+      <w:pPr>
+        <w:rPr>
+          <w:b/>
+          <w:color w:val="FF0000"/>
+          <w:lang w:val="en-US"/>
+        </w:rPr>
+      </w:pPr>
+      <w:r>
+        <w:rPr>
+          <w:b/>
+          <w:color w:val="FF0000"/>
+          <w:lang w:val="en-US"/>
+        </w:rPr>
+        <w:t>Respuesta:</w:t>
+      </w:r>
+    </w:p>
+    <w:p>
+      <w:pPr>
+        <w:rPr>
+          <w:color w:val="FF0000"/>
+          <w:lang w:val="en-US"/>
+        </w:rPr>
+      </w:pPr>
+    </w:p>
+    <w:p>
+      <w:pPr>
+        <w:rPr>
+          <w:color w:val="FF0000"/>
+          <w:lang w:val="en-US"/>
+        </w:rPr>
+      </w:pPr>
+      <w:r>
+        <w:rPr>
+          <w:color w:val="FF0000"/>
+          <w:lang w:val="en-US"/>
+        </w:rPr>
+        <w:tab/>
+      </w:r>
+      <w:r>
+        <w:rPr>
+          <w:color w:val="FF0000"/>
+          <w:lang w:val="en-US"/>
+        </w:rPr>
+        <w:tab/>
+      </w:r>
+      <w:r>
+        <w:rPr>
+          <w:color w:val="FF0000"/>
+          <w:lang w:val="en-US"/>
+        </w:rPr>
+        <w:tab/>
+      </w:r>
+      <w:r>
+        <w:rPr>
+          <w:color w:val="FF0000"/>
+          <w:lang w:val="en-US"/>
+        </w:rPr>
+        <w:tab/>
+        <w:t>print(myfamily["child2"]["year"])</w:t>
+      </w:r>
+    </w:p>
+    <w:p>
+      <w:pPr>
+        <w:pBdr>
+          <w:bottom w:val="dotted" w:sz="24" w:space="1" w:color="auto"/>
+        </w:pBdr>
+        <w:rPr>
+          <w:lang w:val="en-US"/>
+        </w:rPr>
+      </w:pPr>
+    </w:p>
+    <w:p/>
+    <w:p/>
+    <w:p>
+      <w:r>
+        <w:t>Complete que pondría en 1,2 y 3 para poder ver números desde el 0 hasta el 5</w:t>
+      </w:r>
+    </w:p>
+    <w:p/>
+    <w:p>
+      <w:proofErr w:type="spellStart"/>
+      <w:r>
+        <w:t>for</w:t>
+      </w:r>
+      <w:proofErr w:type="spellEnd"/>
+      <w:r>
+        <w:t xml:space="preserve"> ....1....... in </w:t>
+      </w:r>
+      <w:proofErr w:type="spellStart"/>
+      <w:r>
+        <w:t>range</w:t>
+      </w:r>
+      <w:proofErr w:type="spellEnd"/>
+      <w:r>
+        <w:t>(......2......):</w:t>
+      </w:r>
+    </w:p>
+    <w:p>
+      <w:r>
+        <w:t xml:space="preserve">  </w:t>
+      </w:r>
+      <w:proofErr w:type="spellStart"/>
+      <w:r>
+        <w:t>print</w:t>
+      </w:r>
+      <w:proofErr w:type="spellEnd"/>
+      <w:r>
+        <w:t xml:space="preserve">(.....3.......) </w:t>
+      </w:r>
+    </w:p>
+    <w:p/>
+    <w:p>
+      <w:pPr>
+        <w:rPr>
+          <w:b/>
+          <w:color w:val="FF0000"/>
+        </w:rPr>
+      </w:pPr>
+      <w:r>
+        <w:rPr>
+          <w:b/>
+          <w:color w:val="FF0000"/>
+        </w:rPr>
+        <w:t>Funciones integradas de Python</w:t>
+      </w:r>
+    </w:p>
+    <w:p>
+      <w:pPr>
+        <w:rPr>
+          <w:color w:val="FF0000"/>
+        </w:rPr>
+      </w:pPr>
+      <w:r>
+        <w:rPr>
+          <w:color w:val="FF0000"/>
+        </w:rPr>
+        <w:t>Python tiene un conjunto de funciones integradas.</w:t>
+      </w:r>
+      <w:r>
+        <w:rPr>
+          <w:color w:val="FF0000"/>
+        </w:rPr>
+        <w:t xml:space="preserve"> </w:t>
+      </w:r>
+      <w:proofErr w:type="spellStart"/>
+      <w:r>
+        <w:rPr>
+          <w:color w:val="FF0000"/>
+        </w:rPr>
+        <w:t>range</w:t>
+      </w:r>
+      <w:proofErr w:type="spellEnd"/>
+      <w:r>
+        <w:rPr>
+          <w:color w:val="FF0000"/>
+        </w:rPr>
+        <w:t>() devuelve una secuencia de números, a partir de 0 y se incrementa en 1 (por defecto)</w:t>
+      </w:r>
+      <w:r>
+        <w:rPr>
+          <w:color w:val="FF0000"/>
+        </w:rPr>
+        <w:t xml:space="preserve">, </w:t>
+      </w:r>
+      <w:r>
+        <w:rPr>
+          <w:color w:val="FF0000"/>
+        </w:rPr>
+        <w:t>y se detiene antes de un número específico.</w:t>
+      </w:r>
+    </w:p>
+    <w:p>
+      <w:pPr>
+        <w:rPr>
+          <w:color w:val="FF0000"/>
+        </w:rPr>
+      </w:pPr>
+      <w:r>
+        <w:rPr>
+          <w:color w:val="FF0000"/>
+        </w:rPr>
+        <w:t>Sintaxis</w:t>
+      </w:r>
+      <w:r>
+        <w:rPr>
+          <w:color w:val="FF0000"/>
+        </w:rPr>
+        <w:t xml:space="preserve">: </w:t>
+      </w:r>
+      <w:r>
+        <w:rPr>
+          <w:color w:val="FF0000"/>
+        </w:rPr>
+        <w:t>rango (inicio, parada, paso)</w:t>
+      </w:r>
+    </w:p>
+    <w:p>
+      <w:pPr>
+        <w:rPr>
+          <w:color w:val="FF0000"/>
+        </w:rPr>
+      </w:pPr>
+    </w:p>
+    <w:p>
+      <w:pPr>
+        <w:rPr>
+          <w:b/>
+          <w:color w:val="FF0000"/>
+        </w:rPr>
+      </w:pPr>
+      <w:r>
+        <w:rPr>
+          <w:b/>
+          <w:color w:val="FF0000"/>
+        </w:rPr>
+        <w:t>Respuesta:</w:t>
+      </w:r>
+    </w:p>
+    <w:p>
+      <w:pPr>
+        <w:rPr>
+          <w:color w:val="FF0000"/>
+        </w:rPr>
+      </w:pPr>
+    </w:p>
+    <w:p>
+      <w:pPr>
+        <w:rPr>
+          <w:color w:val="FF0000"/>
+          <w:lang w:val="en-US"/>
+        </w:rPr>
+      </w:pPr>
+      <w:r>
+        <w:rPr>
+          <w:color w:val="FF0000"/>
+        </w:rPr>
+        <w:tab/>
+      </w:r>
+      <w:r>
+        <w:rPr>
+          <w:color w:val="FF0000"/>
+        </w:rPr>
+        <w:tab/>
+      </w:r>
+      <w:r>
+        <w:rPr>
+          <w:color w:val="FF0000"/>
+        </w:rPr>
+        <w:tab/>
+      </w:r>
+      <w:r>
+        <w:rPr>
+          <w:color w:val="FF0000"/>
+        </w:rPr>
+        <w:tab/>
+      </w:r>
+      <w:r>
+        <w:rPr>
+          <w:color w:val="FF0000"/>
+          <w:lang w:val="en-US"/>
+        </w:rPr>
+        <w:t>for x in range(0, 6, 1):</w:t>
+      </w:r>
+    </w:p>
+    <w:p>
+      <w:pPr>
+        <w:rPr>
+          <w:color w:val="FF0000"/>
+          <w:lang w:val="en-US"/>
+        </w:rPr>
+      </w:pPr>
+      <w:r>
+        <w:rPr>
+          <w:color w:val="FF0000"/>
+          <w:lang w:val="en-US"/>
+        </w:rPr>
+        <w:tab/>
+      </w:r>
+      <w:r>
+        <w:rPr>
+          <w:color w:val="FF0000"/>
+          <w:lang w:val="en-US"/>
+        </w:rPr>
+        <w:tab/>
+      </w:r>
+      <w:r>
+        <w:rPr>
+          <w:color w:val="FF0000"/>
+          <w:lang w:val="en-US"/>
+        </w:rPr>
+        <w:tab/>
+      </w:r>
+      <w:r>
+        <w:rPr>
+          <w:color w:val="FF0000"/>
+          <w:lang w:val="en-US"/>
+        </w:rPr>
+        <w:tab/>
+      </w:r>
+      <w:r>
+        <w:rPr>
+          <w:color w:val="FF0000"/>
+          <w:lang w:val="en-US"/>
+        </w:rPr>
+        <w:tab/>
+      </w:r>
+      <w:r>
+        <w:rPr>
+          <w:color w:val="FF0000"/>
+          <w:lang w:val="en-US"/>
+        </w:rPr>
+        <w:t>print(x)</w:t>
+      </w:r>
+    </w:p>
+    <w:p>
+      <w:pPr>
+        <w:pBdr>
+          <w:bottom w:val="dotted" w:sz="24" w:space="1" w:color="auto"/>
+        </w:pBdr>
+        <w:rPr>
+          <w:color w:val="FF0000"/>
+          <w:lang w:val="en-US"/>
+        </w:rPr>
+      </w:pPr>
+    </w:p>
+    <w:p/>
+    <w:p/>
+    <w:p>
+      <w:r>
+        <w:t>Complete que pondría en 1,</w:t>
+      </w:r>
+      <w:r>
+        <w:t xml:space="preserve"> </w:t>
+      </w:r>
+      <w:r>
+        <w:t>2,</w:t>
+      </w:r>
+      <w:r>
+        <w:t xml:space="preserve"> </w:t>
+      </w:r>
+      <w:r>
+        <w:t>3,</w:t>
+      </w:r>
+      <w:r>
+        <w:t xml:space="preserve"> </w:t>
+      </w:r>
+      <w:r>
+        <w:t>4,</w:t>
+      </w:r>
+      <w:r>
+        <w:t xml:space="preserve"> </w:t>
+      </w:r>
+      <w:r>
+        <w:t>5 y 6 para poder ver el doble del valor ingresado en 6</w:t>
+      </w:r>
+    </w:p>
+    <w:p/>
+    <w:p>
+      <w:pPr>
+        <w:rPr>
+          <w:lang w:val="en-US"/>
+        </w:rPr>
+      </w:pPr>
+      <w:r>
+        <w:rPr>
+          <w:lang w:val="en-US"/>
+        </w:rPr>
+        <w:t>def myfunc(1):</w:t>
+      </w:r>
+    </w:p>
+    <w:p>
+      <w:pPr>
+        <w:rPr>
+          <w:lang w:val="en-US"/>
+        </w:rPr>
+      </w:pPr>
+      <w:r>
+        <w:rPr>
+          <w:lang w:val="en-US"/>
+        </w:rPr>
+        <w:t xml:space="preserve">  return lambda 2 : 3 * 4</w:t>
+      </w:r>
+    </w:p>
+    <w:p>
+      <w:pPr>
+        <w:rPr>
+          <w:lang w:val="en-US"/>
+        </w:rPr>
+      </w:pPr>
+    </w:p>
+    <w:p>
+      <w:pPr>
+        <w:rPr>
+          <w:lang w:val="en-US"/>
+        </w:rPr>
+      </w:pPr>
+      <w:r>
+        <w:rPr>
+          <w:lang w:val="en-US"/>
+        </w:rPr>
+        <w:t>mydoubler = myfunc(5)</w:t>
+      </w:r>
+    </w:p>
+    <w:p>
+      <w:pPr>
+        <w:rPr>
+          <w:lang w:val="en-US"/>
+        </w:rPr>
+      </w:pPr>
+    </w:p>
+    <w:p>
+      <w:proofErr w:type="spellStart"/>
+      <w:r>
+        <w:t>print</w:t>
+      </w:r>
+      <w:proofErr w:type="spellEnd"/>
+      <w:r>
+        <w:t>(</w:t>
+      </w:r>
+      <w:proofErr w:type="spellStart"/>
+      <w:r>
+        <w:t>mydoubler</w:t>
+      </w:r>
+      <w:proofErr w:type="spellEnd"/>
+      <w:r>
+        <w:t>(6))</w:t>
+      </w:r>
+    </w:p>
+    <w:p/>
+    <w:p/>
+    <w:p>
+      <w:pPr>
+        <w:rPr>
+          <w:b/>
+          <w:color w:val="FF0000"/>
+        </w:rPr>
+      </w:pPr>
+      <w:r>
+        <w:rPr>
+          <w:b/>
+          <w:color w:val="FF0000"/>
+        </w:rPr>
+        <w:t>¿Por qué utilizar las funciones de Lambda?</w:t>
+      </w:r>
+    </w:p>
+    <w:p>
+      <w:pPr>
+        <w:rPr>
+          <w:color w:val="FF0000"/>
+        </w:rPr>
+      </w:pPr>
+      <w:r>
+        <w:rPr>
+          <w:color w:val="FF0000"/>
+        </w:rPr>
+        <w:t xml:space="preserve">El poder de lambda se muestra mejor cuando los usa como una función anónima </w:t>
+      </w:r>
+      <w:r>
+        <w:rPr>
+          <w:color w:val="FF0000"/>
+        </w:rPr>
+        <w:t>d</w:t>
+      </w:r>
+      <w:r>
+        <w:rPr>
+          <w:color w:val="FF0000"/>
+        </w:rPr>
+        <w:t>entro de otra función.</w:t>
+      </w:r>
+    </w:p>
+    <w:p>
+      <w:pPr>
+        <w:rPr>
+          <w:color w:val="FF0000"/>
+        </w:rPr>
+      </w:pPr>
+      <w:r>
+        <w:rPr>
+          <w:color w:val="FF0000"/>
+        </w:rPr>
+        <w:t>Digamos que tiene una definición de función que toma un argumento, y ese argumento se multiplicará con un número desconocido:</w:t>
+      </w:r>
+    </w:p>
+    <w:p>
+      <w:pPr>
+        <w:rPr>
+          <w:color w:val="FF0000"/>
+        </w:rPr>
+      </w:pPr>
+    </w:p>
+    <w:p>
+      <w:pPr>
+        <w:rPr>
+          <w:color w:val="FF0000"/>
+          <w:lang w:val="en-US"/>
+        </w:rPr>
+      </w:pPr>
+      <w:r>
+        <w:rPr>
+          <w:rStyle w:val="pythonkeywordcolor"/>
+          <w:rFonts w:ascii="Consolas" w:hAnsi="Consolas"/>
+          <w:color w:val="0000CD"/>
+          <w:sz w:val="23"/>
+          <w:szCs w:val="23"/>
+          <w:shd w:val="clear" w:color="auto" w:fill="FFFFFF"/>
+          <w:lang w:val="en-US"/>
+        </w:rPr>
+        <w:tab/>
+      </w:r>
+      <w:r>
+        <w:rPr>
+          <w:rStyle w:val="pythonkeywordcolor"/>
+          <w:rFonts w:ascii="Consolas" w:hAnsi="Consolas"/>
+          <w:color w:val="0000CD"/>
+          <w:sz w:val="23"/>
+          <w:szCs w:val="23"/>
+          <w:shd w:val="clear" w:color="auto" w:fill="FFFFFF"/>
+          <w:lang w:val="en-US"/>
+        </w:rPr>
+        <w:tab/>
+      </w:r>
+      <w:r>
+        <w:rPr>
+          <w:rStyle w:val="pythonkeywordcolor"/>
+          <w:rFonts w:ascii="Consolas" w:hAnsi="Consolas"/>
+          <w:color w:val="0000CD"/>
+          <w:sz w:val="23"/>
+          <w:szCs w:val="23"/>
+          <w:shd w:val="clear" w:color="auto" w:fill="FFFFFF"/>
+          <w:lang w:val="en-US"/>
+        </w:rPr>
+        <w:tab/>
+      </w:r>
+      <w:r>
+        <w:rPr>
+          <w:rStyle w:val="pythonkeywordcolor"/>
+          <w:rFonts w:ascii="Consolas" w:hAnsi="Consolas"/>
+          <w:color w:val="0000CD"/>
+          <w:sz w:val="23"/>
+          <w:szCs w:val="23"/>
+          <w:shd w:val="clear" w:color="auto" w:fill="FFFFFF"/>
+          <w:lang w:val="en-US"/>
+        </w:rPr>
+        <w:tab/>
+      </w:r>
+      <w:r>
+        <w:rPr>
+          <w:rStyle w:val="pythonkeywordcolor"/>
+          <w:rFonts w:ascii="Consolas" w:hAnsi="Consolas"/>
+          <w:color w:val="0000CD"/>
+          <w:sz w:val="23"/>
+          <w:szCs w:val="23"/>
+          <w:shd w:val="clear" w:color="auto" w:fill="FFFFFF"/>
+          <w:lang w:val="en-US"/>
+        </w:rPr>
+        <w:tab/>
+      </w:r>
+      <w:r>
+        <w:rPr>
+          <w:rStyle w:val="pythonkeywordcolor"/>
+          <w:rFonts w:ascii="Consolas" w:hAnsi="Consolas"/>
+          <w:color w:val="0000CD"/>
+          <w:sz w:val="23"/>
+          <w:szCs w:val="23"/>
+          <w:shd w:val="clear" w:color="auto" w:fill="FFFFFF"/>
+          <w:lang w:val="en-US"/>
+        </w:rPr>
+        <w:t>def</w:t>
+      </w:r>
+      <w:r>
+        <w:rPr>
+          <w:rFonts w:ascii="Consolas" w:hAnsi="Consolas"/>
+          <w:color w:val="000000"/>
+          <w:sz w:val="23"/>
+          <w:szCs w:val="23"/>
+          <w:shd w:val="clear" w:color="auto" w:fill="FFFFFF"/>
+          <w:lang w:val="en-US"/>
+        </w:rPr>
+        <w:t> myfunc(n):</w:t>
+      </w:r>
+      <w:r>
+        <w:rPr>
+          <w:rFonts w:ascii="Consolas" w:hAnsi="Consolas"/>
+          <w:color w:val="000000"/>
+          <w:sz w:val="23"/>
+          <w:szCs w:val="23"/>
+          <w:lang w:val="en-US"/>
+        </w:rPr>
+        <w:br/>
+      </w:r>
+      <w:r>
+        <w:rPr>
+          <w:rStyle w:val="pythonkeywordcolor"/>
+          <w:rFonts w:ascii="Consolas" w:hAnsi="Consolas"/>
+          <w:color w:val="0000CD"/>
+          <w:sz w:val="23"/>
+          <w:szCs w:val="23"/>
+          <w:shd w:val="clear" w:color="auto" w:fill="FFFFFF"/>
+          <w:lang w:val="en-US"/>
+        </w:rPr>
+        <w:tab/>
+      </w:r>
+      <w:r>
+        <w:rPr>
+          <w:rStyle w:val="pythonkeywordcolor"/>
+          <w:rFonts w:ascii="Consolas" w:hAnsi="Consolas"/>
+          <w:color w:val="0000CD"/>
+          <w:sz w:val="23"/>
+          <w:szCs w:val="23"/>
+          <w:shd w:val="clear" w:color="auto" w:fill="FFFFFF"/>
+          <w:lang w:val="en-US"/>
+        </w:rPr>
+        <w:tab/>
+      </w:r>
+      <w:r>
+        <w:rPr>
+          <w:rStyle w:val="pythonkeywordcolor"/>
+          <w:rFonts w:ascii="Consolas" w:hAnsi="Consolas"/>
+          <w:color w:val="0000CD"/>
+          <w:sz w:val="23"/>
+          <w:szCs w:val="23"/>
+          <w:shd w:val="clear" w:color="auto" w:fill="FFFFFF"/>
+          <w:lang w:val="en-US"/>
+        </w:rPr>
+        <w:tab/>
+      </w:r>
+      <w:r>
+        <w:rPr>
+          <w:rStyle w:val="pythonkeywordcolor"/>
+          <w:rFonts w:ascii="Consolas" w:hAnsi="Consolas"/>
+          <w:color w:val="0000CD"/>
+          <w:sz w:val="23"/>
+          <w:szCs w:val="23"/>
+          <w:shd w:val="clear" w:color="auto" w:fill="FFFFFF"/>
+          <w:lang w:val="en-US"/>
+        </w:rPr>
+        <w:tab/>
+      </w:r>
+      <w:r>
+        <w:rPr>
+          <w:rStyle w:val="pythonkeywordcolor"/>
+          <w:rFonts w:ascii="Consolas" w:hAnsi="Consolas"/>
+          <w:color w:val="0000CD"/>
+          <w:sz w:val="23"/>
+          <w:szCs w:val="23"/>
+          <w:shd w:val="clear" w:color="auto" w:fill="FFFFFF"/>
+          <w:lang w:val="en-US"/>
+        </w:rPr>
+        <w:tab/>
+      </w:r>
+      <w:r>
+        <w:rPr>
+          <w:rStyle w:val="pythonkeywordcolor"/>
+          <w:rFonts w:ascii="Consolas" w:hAnsi="Consolas"/>
+          <w:color w:val="0000CD"/>
+          <w:sz w:val="23"/>
+          <w:szCs w:val="23"/>
+          <w:shd w:val="clear" w:color="auto" w:fill="FFFFFF"/>
+          <w:lang w:val="en-US"/>
+        </w:rPr>
+        <w:tab/>
+      </w:r>
+      <w:r>
+        <w:rPr>
+          <w:rStyle w:val="pythonkeywordcolor"/>
+          <w:rFonts w:ascii="Consolas" w:hAnsi="Consolas"/>
+          <w:color w:val="0000CD"/>
+          <w:sz w:val="23"/>
+          <w:szCs w:val="23"/>
+          <w:shd w:val="clear" w:color="auto" w:fill="FFFFFF"/>
+          <w:lang w:val="en-US"/>
+        </w:rPr>
+        <w:t>return</w:t>
+      </w:r>
+      <w:r>
+        <w:rPr>
+          <w:rFonts w:ascii="Consolas" w:hAnsi="Consolas"/>
+          <w:color w:val="000000"/>
+          <w:sz w:val="23"/>
+          <w:szCs w:val="23"/>
+          <w:shd w:val="clear" w:color="auto" w:fill="FFFFFF"/>
+          <w:lang w:val="en-US"/>
+        </w:rPr>
+        <w:t> </w:t>
+      </w:r>
+      <w:r>
+        <w:rPr>
+          <w:rStyle w:val="pythonkeywordcolor"/>
+          <w:rFonts w:ascii="Consolas" w:hAnsi="Consolas"/>
+          <w:color w:val="0000CD"/>
+          <w:sz w:val="23"/>
+          <w:szCs w:val="23"/>
+          <w:shd w:val="clear" w:color="auto" w:fill="FFFFFF"/>
+          <w:lang w:val="en-US"/>
+        </w:rPr>
+        <w:t>lambda</w:t>
+      </w:r>
+      <w:r>
+        <w:rPr>
+          <w:rFonts w:ascii="Consolas" w:hAnsi="Consolas"/>
+          <w:color w:val="000000"/>
+          <w:sz w:val="23"/>
+          <w:szCs w:val="23"/>
+          <w:shd w:val="clear" w:color="auto" w:fill="FFFFFF"/>
+          <w:lang w:val="en-US"/>
+        </w:rPr>
+        <w:t> a : a * n</w:t>
+      </w:r>
+    </w:p>
+    <w:p>
+      <w:pPr>
+        <w:rPr>
+          <w:lang w:val="en-US"/>
+        </w:rPr>
+      </w:pPr>
+    </w:p>
+    <w:p>
+      <w:pPr>
+        <w:rPr>
+          <w:color w:val="FF0000"/>
+        </w:rPr>
+      </w:pPr>
+      <w:r>
+        <w:rPr>
+          <w:color w:val="FF0000"/>
+        </w:rPr>
+        <w:t>Use esa definición de función para hacer una función que siempre duplique el número que envía:</w:t>
+      </w:r>
+    </w:p>
+    <w:p/>
+    <w:p>
+      <w:pPr>
+        <w:rPr>
+          <w:b/>
+          <w:color w:val="FF0000"/>
+        </w:rPr>
+      </w:pPr>
+      <w:r>
+        <w:rPr>
+          <w:b/>
+          <w:color w:val="FF0000"/>
+        </w:rPr>
+        <w:t>Respuesta:</w:t>
+      </w:r>
+    </w:p>
+    <w:p/>
+    <w:p>
+      <w:pPr>
+        <w:rPr>
+          <w:rFonts w:ascii="Consolas" w:hAnsi="Consolas"/>
+          <w:color w:val="000000"/>
+          <w:sz w:val="23"/>
+          <w:szCs w:val="23"/>
+          <w:shd w:val="clear" w:color="auto" w:fill="FFFFFF"/>
+          <w:lang w:val="en-US"/>
+        </w:rPr>
+      </w:pPr>
+      <w:r>
+        <w:rPr>
+          <w:rStyle w:val="pythonkeywordcolor"/>
+          <w:rFonts w:ascii="Consolas" w:hAnsi="Consolas"/>
+          <w:color w:val="0000CD"/>
+          <w:sz w:val="23"/>
+          <w:szCs w:val="23"/>
+          <w:shd w:val="clear" w:color="auto" w:fill="FFFFFF"/>
+          <w:lang w:val="en-US"/>
+        </w:rPr>
+        <w:tab/>
+      </w:r>
+      <w:r>
+        <w:rPr>
+          <w:rStyle w:val="pythonkeywordcolor"/>
+          <w:rFonts w:ascii="Consolas" w:hAnsi="Consolas"/>
+          <w:color w:val="0000CD"/>
+          <w:sz w:val="23"/>
+          <w:szCs w:val="23"/>
+          <w:shd w:val="clear" w:color="auto" w:fill="FFFFFF"/>
+          <w:lang w:val="en-US"/>
+        </w:rPr>
+        <w:tab/>
+      </w:r>
+      <w:r>
+        <w:rPr>
+          <w:rStyle w:val="pythonkeywordcolor"/>
+          <w:rFonts w:ascii="Consolas" w:hAnsi="Consolas"/>
+          <w:color w:val="0000CD"/>
+          <w:sz w:val="23"/>
+          <w:szCs w:val="23"/>
+          <w:shd w:val="clear" w:color="auto" w:fill="FFFFFF"/>
+          <w:lang w:val="en-US"/>
+        </w:rPr>
+        <w:tab/>
+      </w:r>
+      <w:r>
+        <w:rPr>
+          <w:rStyle w:val="pythonkeywordcolor"/>
+          <w:rFonts w:ascii="Consolas" w:hAnsi="Consolas"/>
+          <w:color w:val="0000CD"/>
+          <w:sz w:val="23"/>
+          <w:szCs w:val="23"/>
+          <w:shd w:val="clear" w:color="auto" w:fill="FFFFFF"/>
+          <w:lang w:val="en-US"/>
+        </w:rPr>
+        <w:tab/>
+      </w:r>
+      <w:r>
+        <w:rPr>
+          <w:rStyle w:val="pythonkeywordcolor"/>
+          <w:rFonts w:ascii="Consolas" w:hAnsi="Consolas"/>
+          <w:color w:val="0000CD"/>
+          <w:sz w:val="23"/>
+          <w:szCs w:val="23"/>
+          <w:shd w:val="clear" w:color="auto" w:fill="FFFFFF"/>
+          <w:lang w:val="en-US"/>
+        </w:rPr>
+        <w:tab/>
+      </w:r>
+      <w:r>
+        <w:rPr>
+          <w:rStyle w:val="pythonkeywordcolor"/>
+          <w:rFonts w:ascii="Consolas" w:hAnsi="Consolas"/>
+          <w:color w:val="0000CD"/>
+          <w:sz w:val="23"/>
+          <w:szCs w:val="23"/>
+          <w:shd w:val="clear" w:color="auto" w:fill="FFFFFF"/>
+          <w:lang w:val="en-US"/>
+        </w:rPr>
+        <w:t>def</w:t>
+      </w:r>
+      <w:r>
+        <w:rPr>
+          <w:rFonts w:ascii="Consolas" w:hAnsi="Consolas"/>
+          <w:color w:val="000000"/>
+          <w:sz w:val="23"/>
+          <w:szCs w:val="23"/>
+          <w:shd w:val="clear" w:color="auto" w:fill="FFFFFF"/>
+          <w:lang w:val="en-US"/>
+        </w:rPr>
+        <w:t> myfunc(n):</w:t>
+      </w:r>
+      <w:r>
+        <w:rPr>
+          <w:rFonts w:ascii="Consolas" w:hAnsi="Consolas"/>
+          <w:color w:val="000000"/>
+          <w:sz w:val="23"/>
+          <w:szCs w:val="23"/>
+          <w:lang w:val="en-US"/>
+        </w:rPr>
+        <w:br/>
+      </w:r>
+      <w:r>
+        <w:rPr>
+          <w:rStyle w:val="pythonkeywordcolor"/>
+          <w:rFonts w:ascii="Consolas" w:hAnsi="Consolas"/>
+          <w:color w:val="0000CD"/>
+          <w:sz w:val="23"/>
+          <w:szCs w:val="23"/>
+          <w:shd w:val="clear" w:color="auto" w:fill="FFFFFF"/>
+          <w:lang w:val="en-US"/>
+        </w:rPr>
+        <w:tab/>
+      </w:r>
+      <w:r>
+        <w:rPr>
+          <w:rStyle w:val="pythonkeywordcolor"/>
+          <w:rFonts w:ascii="Consolas" w:hAnsi="Consolas"/>
+          <w:color w:val="0000CD"/>
+          <w:sz w:val="23"/>
+          <w:szCs w:val="23"/>
+          <w:shd w:val="clear" w:color="auto" w:fill="FFFFFF"/>
+          <w:lang w:val="en-US"/>
+        </w:rPr>
+        <w:tab/>
+      </w:r>
+      <w:r>
+        <w:rPr>
+          <w:rStyle w:val="pythonkeywordcolor"/>
+          <w:rFonts w:ascii="Consolas" w:hAnsi="Consolas"/>
+          <w:color w:val="0000CD"/>
+          <w:sz w:val="23"/>
+          <w:szCs w:val="23"/>
+          <w:shd w:val="clear" w:color="auto" w:fill="FFFFFF"/>
+          <w:lang w:val="en-US"/>
+        </w:rPr>
+        <w:tab/>
+      </w:r>
+      <w:r>
+        <w:rPr>
+          <w:rStyle w:val="pythonkeywordcolor"/>
+          <w:rFonts w:ascii="Consolas" w:hAnsi="Consolas"/>
+          <w:color w:val="0000CD"/>
+          <w:sz w:val="23"/>
+          <w:szCs w:val="23"/>
+          <w:shd w:val="clear" w:color="auto" w:fill="FFFFFF"/>
+          <w:lang w:val="en-US"/>
+        </w:rPr>
+        <w:tab/>
+      </w:r>
+      <w:r>
+        <w:rPr>
+          <w:rStyle w:val="pythonkeywordcolor"/>
+          <w:rFonts w:ascii="Consolas" w:hAnsi="Consolas"/>
+          <w:color w:val="0000CD"/>
+          <w:sz w:val="23"/>
+          <w:szCs w:val="23"/>
+          <w:shd w:val="clear" w:color="auto" w:fill="FFFFFF"/>
+          <w:lang w:val="en-US"/>
+        </w:rPr>
+        <w:tab/>
+      </w:r>
+      <w:r>
+        <w:rPr>
+          <w:rStyle w:val="pythonkeywordcolor"/>
+          <w:rFonts w:ascii="Consolas" w:hAnsi="Consolas"/>
+          <w:color w:val="0000CD"/>
+          <w:sz w:val="23"/>
+          <w:szCs w:val="23"/>
+          <w:shd w:val="clear" w:color="auto" w:fill="FFFFFF"/>
+          <w:lang w:val="en-US"/>
+        </w:rPr>
+        <w:tab/>
+      </w:r>
+      <w:r>
+        <w:rPr>
+          <w:rStyle w:val="pythonkeywordcolor"/>
+          <w:rFonts w:ascii="Consolas" w:hAnsi="Consolas"/>
+          <w:color w:val="0000CD"/>
+          <w:sz w:val="23"/>
+          <w:szCs w:val="23"/>
+          <w:shd w:val="clear" w:color="auto" w:fill="FFFFFF"/>
+          <w:lang w:val="en-US"/>
+        </w:rPr>
+        <w:t>return</w:t>
+      </w:r>
+      <w:r>
+        <w:rPr>
+          <w:rFonts w:ascii="Consolas" w:hAnsi="Consolas"/>
+          <w:color w:val="000000"/>
+          <w:sz w:val="23"/>
+          <w:szCs w:val="23"/>
+          <w:shd w:val="clear" w:color="auto" w:fill="FFFFFF"/>
+          <w:lang w:val="en-US"/>
+        </w:rPr>
+        <w:t> </w:t>
+      </w:r>
+      <w:r>
+        <w:rPr>
+          <w:rStyle w:val="pythonkeywordcolor"/>
+          <w:rFonts w:ascii="Consolas" w:hAnsi="Consolas"/>
+          <w:color w:val="0000CD"/>
+          <w:sz w:val="23"/>
+          <w:szCs w:val="23"/>
+          <w:shd w:val="clear" w:color="auto" w:fill="FFFFFF"/>
+          <w:lang w:val="en-US"/>
+        </w:rPr>
+        <w:t>lambda</w:t>
+      </w:r>
+      <w:r>
+        <w:rPr>
+          <w:rFonts w:ascii="Consolas" w:hAnsi="Consolas"/>
+          <w:color w:val="000000"/>
+          <w:sz w:val="23"/>
+          <w:szCs w:val="23"/>
+          <w:shd w:val="clear" w:color="auto" w:fill="FFFFFF"/>
+          <w:lang w:val="en-US"/>
+        </w:rPr>
+        <w:t> a : a * n</w:t>
+      </w:r>
+    </w:p>
+    <w:p>
+      <w:pPr>
+        <w:rPr>
+          <w:rFonts w:ascii="Consolas" w:hAnsi="Consolas"/>
+          <w:color w:val="000000"/>
+          <w:sz w:val="23"/>
+          <w:szCs w:val="23"/>
+          <w:shd w:val="clear" w:color="auto" w:fill="FFFFFF"/>
+          <w:lang w:val="en-US"/>
+        </w:rPr>
+      </w:pPr>
+      <w:r>
+        <w:rPr>
+          <w:rFonts w:ascii="Consolas" w:hAnsi="Consolas"/>
+          <w:color w:val="000000"/>
+          <w:sz w:val="23"/>
+          <w:szCs w:val="23"/>
+          <w:lang w:val="en-US"/>
+        </w:rPr>
+        <w:br/>
+      </w:r>
+      <w:r>
+        <w:rPr>
+          <w:rFonts w:ascii="Consolas" w:hAnsi="Consolas"/>
+          <w:color w:val="000000"/>
+          <w:sz w:val="23"/>
+          <w:szCs w:val="23"/>
+          <w:shd w:val="clear" w:color="auto" w:fill="FFFFFF"/>
+          <w:lang w:val="en-US"/>
+        </w:rPr>
+        <w:tab/>
+      </w:r>
+      <w:r>
+        <w:rPr>
+          <w:rFonts w:ascii="Consolas" w:hAnsi="Consolas"/>
+          <w:color w:val="000000"/>
+          <w:sz w:val="23"/>
+          <w:szCs w:val="23"/>
+          <w:shd w:val="clear" w:color="auto" w:fill="FFFFFF"/>
+          <w:lang w:val="en-US"/>
+        </w:rPr>
+        <w:tab/>
+      </w:r>
+      <w:r>
+        <w:rPr>
+          <w:rFonts w:ascii="Consolas" w:hAnsi="Consolas"/>
+          <w:color w:val="000000"/>
+          <w:sz w:val="23"/>
+          <w:szCs w:val="23"/>
+          <w:shd w:val="clear" w:color="auto" w:fill="FFFFFF"/>
+          <w:lang w:val="en-US"/>
+        </w:rPr>
+        <w:tab/>
+      </w:r>
+      <w:r>
+        <w:rPr>
+          <w:rFonts w:ascii="Consolas" w:hAnsi="Consolas"/>
+          <w:color w:val="000000"/>
+          <w:sz w:val="23"/>
+          <w:szCs w:val="23"/>
+          <w:shd w:val="clear" w:color="auto" w:fill="FFFFFF"/>
+          <w:lang w:val="en-US"/>
+        </w:rPr>
+        <w:tab/>
+      </w:r>
+      <w:r>
+        <w:rPr>
+          <w:rFonts w:ascii="Consolas" w:hAnsi="Consolas"/>
+          <w:color w:val="000000"/>
+          <w:sz w:val="23"/>
+          <w:szCs w:val="23"/>
+          <w:shd w:val="clear" w:color="auto" w:fill="FFFFFF"/>
+          <w:lang w:val="en-US"/>
+        </w:rPr>
+        <w:tab/>
+      </w:r>
+      <w:r>
+        <w:rPr>
+          <w:rFonts w:ascii="Consolas" w:hAnsi="Consolas"/>
+          <w:color w:val="000000"/>
+          <w:sz w:val="23"/>
+          <w:szCs w:val="23"/>
+          <w:shd w:val="clear" w:color="auto" w:fill="FFFFFF"/>
+          <w:lang w:val="en-US"/>
+        </w:rPr>
+        <w:t>mydoubler = myfunc(</w:t>
+      </w:r>
+      <w:r>
+        <w:rPr>
+          <w:rStyle w:val="pythonnumbercolor"/>
+          <w:rFonts w:ascii="Consolas" w:hAnsi="Consolas"/>
+          <w:color w:val="FF0000"/>
+          <w:sz w:val="23"/>
+          <w:szCs w:val="23"/>
+          <w:shd w:val="clear" w:color="auto" w:fill="FFFFFF"/>
+          <w:lang w:val="en-US"/>
+        </w:rPr>
+        <w:t>2</w:t>
+      </w:r>
+      <w:r>
+        <w:rPr>
+          <w:rFonts w:ascii="Consolas" w:hAnsi="Consolas"/>
+          <w:color w:val="000000"/>
+          <w:sz w:val="23"/>
+          <w:szCs w:val="23"/>
+          <w:shd w:val="clear" w:color="auto" w:fill="FFFFFF"/>
+          <w:lang w:val="en-US"/>
+        </w:rPr>
+        <w:t>)</w:t>
+      </w:r>
+    </w:p>
+    <w:p>
+      <w:pPr>
+        <w:rPr>
+          <w:lang w:val="en-US"/>
+        </w:rPr>
+      </w:pPr>
+      <w:r>
+        <w:rPr>
+          <w:rStyle w:val="pythonkeywordcolor"/>
+          <w:rFonts w:ascii="Consolas" w:hAnsi="Consolas"/>
+          <w:color w:val="0000CD"/>
+          <w:sz w:val="23"/>
+          <w:szCs w:val="23"/>
+          <w:shd w:val="clear" w:color="auto" w:fill="FFFFFF"/>
+          <w:lang w:val="en-US"/>
+        </w:rPr>
+        <w:tab/>
+      </w:r>
+      <w:r>
+        <w:rPr>
+          <w:rStyle w:val="pythonkeywordcolor"/>
+          <w:rFonts w:ascii="Consolas" w:hAnsi="Consolas"/>
+          <w:color w:val="0000CD"/>
+          <w:sz w:val="23"/>
+          <w:szCs w:val="23"/>
+          <w:shd w:val="clear" w:color="auto" w:fill="FFFFFF"/>
+          <w:lang w:val="en-US"/>
+        </w:rPr>
+        <w:tab/>
+      </w:r>
+      <w:r>
+        <w:rPr>
+          <w:rStyle w:val="pythonkeywordcolor"/>
+          <w:rFonts w:ascii="Consolas" w:hAnsi="Consolas"/>
+          <w:color w:val="0000CD"/>
+          <w:sz w:val="23"/>
+          <w:szCs w:val="23"/>
+          <w:shd w:val="clear" w:color="auto" w:fill="FFFFFF"/>
+          <w:lang w:val="en-US"/>
+        </w:rPr>
+        <w:tab/>
+      </w:r>
+      <w:r>
+        <w:rPr>
+          <w:rStyle w:val="pythonkeywordcolor"/>
+          <w:rFonts w:ascii="Consolas" w:hAnsi="Consolas"/>
+          <w:color w:val="0000CD"/>
+          <w:sz w:val="23"/>
+          <w:szCs w:val="23"/>
+          <w:shd w:val="clear" w:color="auto" w:fill="FFFFFF"/>
+          <w:lang w:val="en-US"/>
+        </w:rPr>
+        <w:tab/>
+      </w:r>
+      <w:r>
+        <w:rPr>
+          <w:rStyle w:val="pythonkeywordcolor"/>
+          <w:rFonts w:ascii="Consolas" w:hAnsi="Consolas"/>
+          <w:color w:val="0000CD"/>
+          <w:sz w:val="23"/>
+          <w:szCs w:val="23"/>
+          <w:shd w:val="clear" w:color="auto" w:fill="FFFFFF"/>
+          <w:lang w:val="en-US"/>
+        </w:rPr>
+        <w:tab/>
+      </w:r>
+      <w:r>
+        <w:rPr>
+          <w:rStyle w:val="pythonkeywordcolor"/>
+          <w:rFonts w:ascii="Consolas" w:hAnsi="Consolas"/>
+          <w:color w:val="0000CD"/>
+          <w:sz w:val="23"/>
+          <w:szCs w:val="23"/>
+          <w:shd w:val="clear" w:color="auto" w:fill="FFFFFF"/>
+          <w:lang w:val="en-US"/>
+        </w:rPr>
+        <w:t>print</w:t>
+      </w:r>
+      <w:r>
+        <w:rPr>
+          <w:rFonts w:ascii="Consolas" w:hAnsi="Consolas"/>
+          <w:color w:val="000000"/>
+          <w:sz w:val="23"/>
+          <w:szCs w:val="23"/>
+          <w:shd w:val="clear" w:color="auto" w:fill="FFFFFF"/>
+          <w:lang w:val="en-US"/>
+        </w:rPr>
+        <w:t>(mydoubler(</w:t>
+      </w:r>
+      <w:r>
+        <w:rPr>
+          <w:rStyle w:val="pythonnumbercolor"/>
+          <w:rFonts w:ascii="Consolas" w:hAnsi="Consolas"/>
+          <w:color w:val="FF0000"/>
+          <w:sz w:val="23"/>
+          <w:szCs w:val="23"/>
+          <w:shd w:val="clear" w:color="auto" w:fill="FFFFFF"/>
+          <w:lang w:val="en-US"/>
+        </w:rPr>
+        <w:t>11</w:t>
+      </w:r>
+      <w:r>
+        <w:rPr>
+          <w:rFonts w:ascii="Consolas" w:hAnsi="Consolas"/>
+          <w:color w:val="000000"/>
+          <w:sz w:val="23"/>
+          <w:szCs w:val="23"/>
+          <w:shd w:val="clear" w:color="auto" w:fill="FFFFFF"/>
+          <w:lang w:val="en-US"/>
+        </w:rPr>
+        <w:t>))</w:t>
+      </w:r>
+    </w:p>
+    <w:p>
+      <w:pPr>
+        <w:pBdr>
+          <w:bottom w:val="dotted" w:sz="24" w:space="1" w:color="auto"/>
+        </w:pBdr>
+        <w:rPr>
+          <w:lang w:val="en-US"/>
+        </w:rPr>
+      </w:pPr>
+    </w:p>
+    <w:p/>
+    <w:p/>
+    <w:p>
+      <w:r>
+        <w:t xml:space="preserve">Complete la clase </w:t>
+      </w:r>
+      <w:proofErr w:type="spellStart"/>
+      <w:r>
+        <w:t>Person</w:t>
+      </w:r>
+      <w:proofErr w:type="spellEnd"/>
+      <w:r>
+        <w:t xml:space="preserve"> para que posea la función constructora de acuerdo al código que se observa más abajo</w:t>
+      </w:r>
+    </w:p>
+    <w:p/>
+    <w:p>
+      <w:proofErr w:type="spellStart"/>
+      <w:r>
+        <w:t>class</w:t>
+      </w:r>
+      <w:proofErr w:type="spellEnd"/>
+      <w:r>
+        <w:t xml:space="preserve"> </w:t>
+      </w:r>
+      <w:proofErr w:type="spellStart"/>
+      <w:r>
+        <w:t>Person</w:t>
+      </w:r>
+      <w:proofErr w:type="spellEnd"/>
+      <w:r>
+        <w:t>:</w:t>
+      </w:r>
+    </w:p>
+    <w:p>
+      <w:pPr>
+        <w:rPr>
+          <w:lang w:val="en-US"/>
+        </w:rPr>
+      </w:pPr>
+      <w:r>
+        <w:t xml:space="preserve">  </w:t>
+      </w:r>
+      <w:r>
+        <w:rPr>
+          <w:lang w:val="en-US"/>
+        </w:rPr>
+        <w:t>................................................</w:t>
+      </w:r>
+    </w:p>
+    <w:p>
+      <w:pPr>
+        <w:rPr>
+          <w:lang w:val="en-US"/>
+        </w:rPr>
+      </w:pPr>
+      <w:r>
+        <w:rPr>
+          <w:lang w:val="en-US"/>
+        </w:rPr>
+        <w:t xml:space="preserve">  ...............................................</w:t>
+      </w:r>
+    </w:p>
+    <w:p>
+      <w:pPr>
+        <w:rPr>
+          <w:lang w:val="en-US"/>
+        </w:rPr>
+      </w:pPr>
+    </w:p>
+    <w:p>
+      <w:pPr>
+        <w:rPr>
+          <w:lang w:val="en-US"/>
+        </w:rPr>
+      </w:pPr>
+      <w:r>
+        <w:rPr>
+          <w:lang w:val="en-US"/>
+        </w:rPr>
+        <w:t>p1 = Person("John", 36)</w:t>
+      </w:r>
+    </w:p>
+    <w:p>
+      <w:pPr>
+        <w:rPr>
+          <w:lang w:val="en-US"/>
+        </w:rPr>
+      </w:pPr>
+    </w:p>
+    <w:p>
+      <w:pPr>
+        <w:rPr>
+          <w:lang w:val="en-US"/>
+        </w:rPr>
+      </w:pPr>
+      <w:r>
+        <w:rPr>
+          <w:lang w:val="en-US"/>
+        </w:rPr>
+        <w:t>print(p1.name)</w:t>
+      </w:r>
+    </w:p>
+    <w:p>
+      <w:pPr>
+        <w:rPr>
+          <w:lang w:val="en-US"/>
+        </w:rPr>
+      </w:pPr>
+      <w:r>
+        <w:rPr>
+          <w:lang w:val="en-US"/>
+        </w:rPr>
+        <w:t>print(p1.age)</w:t>
+      </w:r>
+    </w:p>
+    <w:p>
+      <w:pPr>
+        <w:rPr>
+          <w:lang w:val="en-US"/>
+        </w:rPr>
+      </w:pPr>
+    </w:p>
+    <w:p>
+      <w:pPr>
+        <w:rPr>
+          <w:lang w:val="en-US"/>
+        </w:rPr>
+      </w:pPr>
+    </w:p>
+    <w:p>
+      <w:pPr>
+        <w:rPr>
+          <w:b/>
+          <w:color w:val="FF0000"/>
+          <w:lang w:val="en-US"/>
+        </w:rPr>
+      </w:pPr>
+      <w:r>
+        <w:rPr>
+          <w:b/>
+          <w:color w:val="FF0000"/>
+          <w:lang w:val="en-US"/>
+        </w:rPr>
+        <w:t>Respuesta:</w:t>
+      </w:r>
+    </w:p>
+    <w:p>
+      <w:pPr>
+        <w:rPr>
+          <w:lang w:val="en-US"/>
+        </w:rPr>
+      </w:pPr>
+    </w:p>
+    <w:p>
+      <w:pPr>
+        <w:rPr>
+          <w:rFonts w:ascii="Consolas" w:hAnsi="Consolas"/>
+          <w:color w:val="000000"/>
+          <w:sz w:val="23"/>
+          <w:szCs w:val="23"/>
+          <w:shd w:val="clear" w:color="auto" w:fill="FFFFFF"/>
+          <w:lang w:val="en-US"/>
+        </w:rPr>
+      </w:pPr>
+      <w:r>
+        <w:rPr>
+          <w:rStyle w:val="pythonkeywordcolor"/>
+          <w:rFonts w:ascii="Consolas" w:hAnsi="Consolas"/>
+          <w:color w:val="0000CD"/>
+          <w:sz w:val="23"/>
+          <w:szCs w:val="23"/>
+          <w:shd w:val="clear" w:color="auto" w:fill="FFFFFF"/>
+          <w:lang w:val="en-US"/>
+        </w:rPr>
+        <w:tab/>
+      </w:r>
+      <w:r>
+        <w:rPr>
+          <w:rStyle w:val="pythonkeywordcolor"/>
+          <w:rFonts w:ascii="Consolas" w:hAnsi="Consolas"/>
+          <w:color w:val="0000CD"/>
+          <w:sz w:val="23"/>
+          <w:szCs w:val="23"/>
+          <w:shd w:val="clear" w:color="auto" w:fill="FFFFFF"/>
+          <w:lang w:val="en-US"/>
+        </w:rPr>
+        <w:tab/>
+      </w:r>
+      <w:r>
+        <w:rPr>
+          <w:rStyle w:val="pythonkeywordcolor"/>
+          <w:rFonts w:ascii="Consolas" w:hAnsi="Consolas"/>
+          <w:color w:val="0000CD"/>
+          <w:sz w:val="23"/>
+          <w:szCs w:val="23"/>
+          <w:shd w:val="clear" w:color="auto" w:fill="FFFFFF"/>
+          <w:lang w:val="en-US"/>
+        </w:rPr>
+        <w:tab/>
+      </w:r>
+      <w:r>
+        <w:rPr>
+          <w:rStyle w:val="pythonkeywordcolor"/>
+          <w:rFonts w:ascii="Consolas" w:hAnsi="Consolas"/>
+          <w:color w:val="0000CD"/>
+          <w:sz w:val="23"/>
+          <w:szCs w:val="23"/>
+          <w:shd w:val="clear" w:color="auto" w:fill="FFFFFF"/>
+          <w:lang w:val="en-US"/>
+        </w:rPr>
+        <w:tab/>
+      </w:r>
+      <w:r>
+        <w:rPr>
+          <w:rStyle w:val="pythonkeywordcolor"/>
+          <w:rFonts w:ascii="Consolas" w:hAnsi="Consolas"/>
+          <w:color w:val="0000CD"/>
+          <w:sz w:val="23"/>
+          <w:szCs w:val="23"/>
+          <w:shd w:val="clear" w:color="auto" w:fill="FFFFFF"/>
+          <w:lang w:val="en-US"/>
+        </w:rPr>
+        <w:t>class</w:t>
+      </w:r>
+      <w:r>
+        <w:rPr>
+          <w:rFonts w:ascii="Consolas" w:hAnsi="Consolas"/>
+          <w:color w:val="000000"/>
+          <w:sz w:val="23"/>
+          <w:szCs w:val="23"/>
+          <w:shd w:val="clear" w:color="auto" w:fill="FFFFFF"/>
+          <w:lang w:val="en-US"/>
+        </w:rPr>
+        <w:t> Person:</w:t>
+      </w:r>
+      <w:r>
+        <w:rPr>
+          <w:rFonts w:ascii="Consolas" w:hAnsi="Consolas"/>
+          <w:color w:val="000000"/>
+          <w:sz w:val="23"/>
+          <w:szCs w:val="23"/>
+          <w:lang w:val="en-US"/>
+        </w:rPr>
+        <w:br/>
+      </w:r>
+      <w:r>
+        <w:rPr>
+          <w:rStyle w:val="pythonkeywordcolor"/>
+          <w:rFonts w:ascii="Consolas" w:hAnsi="Consolas"/>
+          <w:color w:val="0000CD"/>
+          <w:sz w:val="23"/>
+          <w:szCs w:val="23"/>
+          <w:shd w:val="clear" w:color="auto" w:fill="FFFFFF"/>
+          <w:lang w:val="en-US"/>
+        </w:rPr>
+        <w:tab/>
+      </w:r>
+      <w:r>
+        <w:rPr>
+          <w:rStyle w:val="pythonkeywordcolor"/>
+          <w:rFonts w:ascii="Consolas" w:hAnsi="Consolas"/>
+          <w:color w:val="0000CD"/>
+          <w:sz w:val="23"/>
+          <w:szCs w:val="23"/>
+          <w:shd w:val="clear" w:color="auto" w:fill="FFFFFF"/>
+          <w:lang w:val="en-US"/>
+        </w:rPr>
+        <w:tab/>
+      </w:r>
+      <w:r>
+        <w:rPr>
+          <w:rStyle w:val="pythonkeywordcolor"/>
+          <w:rFonts w:ascii="Consolas" w:hAnsi="Consolas"/>
+          <w:color w:val="0000CD"/>
+          <w:sz w:val="23"/>
+          <w:szCs w:val="23"/>
+          <w:shd w:val="clear" w:color="auto" w:fill="FFFFFF"/>
+          <w:lang w:val="en-US"/>
+        </w:rPr>
+        <w:tab/>
+      </w:r>
+      <w:r>
+        <w:rPr>
+          <w:rStyle w:val="pythonkeywordcolor"/>
+          <w:rFonts w:ascii="Consolas" w:hAnsi="Consolas"/>
+          <w:color w:val="0000CD"/>
+          <w:sz w:val="23"/>
+          <w:szCs w:val="23"/>
+          <w:shd w:val="clear" w:color="auto" w:fill="FFFFFF"/>
+          <w:lang w:val="en-US"/>
+        </w:rPr>
+        <w:tab/>
+      </w:r>
+      <w:r>
+        <w:rPr>
+          <w:rStyle w:val="pythonkeywordcolor"/>
+          <w:rFonts w:ascii="Consolas" w:hAnsi="Consolas"/>
+          <w:color w:val="0000CD"/>
+          <w:sz w:val="23"/>
+          <w:szCs w:val="23"/>
+          <w:shd w:val="clear" w:color="auto" w:fill="FFFFFF"/>
+          <w:lang w:val="en-US"/>
+        </w:rPr>
+        <w:tab/>
+      </w:r>
+      <w:r>
+        <w:rPr>
+          <w:rStyle w:val="pythonkeywordcolor"/>
+          <w:rFonts w:ascii="Consolas" w:hAnsi="Consolas"/>
+          <w:color w:val="0000CD"/>
+          <w:sz w:val="23"/>
+          <w:szCs w:val="23"/>
+          <w:shd w:val="clear" w:color="auto" w:fill="FFFFFF"/>
+          <w:lang w:val="en-US"/>
+        </w:rPr>
+        <w:t>def</w:t>
+      </w:r>
+      <w:r>
+        <w:rPr>
+          <w:rFonts w:ascii="Consolas" w:hAnsi="Consolas"/>
+          <w:color w:val="000000"/>
+          <w:sz w:val="23"/>
+          <w:szCs w:val="23"/>
+          <w:shd w:val="clear" w:color="auto" w:fill="FFFFFF"/>
+          <w:lang w:val="en-US"/>
+        </w:rPr>
+        <w:t> __init__(self, name, age):</w:t>
+      </w:r>
+      <w:r>
+        <w:rPr>
+          <w:rFonts w:ascii="Consolas" w:hAnsi="Consolas"/>
+          <w:color w:val="000000"/>
+          <w:sz w:val="23"/>
+          <w:szCs w:val="23"/>
+          <w:lang w:val="en-US"/>
+        </w:rPr>
+        <w:br/>
+      </w:r>
+      <w:r>
+        <w:rPr>
+          <w:rStyle w:val="pythonkeywordcolor"/>
+          <w:rFonts w:ascii="Consolas" w:hAnsi="Consolas"/>
+          <w:color w:val="0000CD"/>
+          <w:sz w:val="23"/>
+          <w:szCs w:val="23"/>
+          <w:shd w:val="clear" w:color="auto" w:fill="FFFFFF"/>
+          <w:lang w:val="en-US"/>
+        </w:rPr>
+        <w:tab/>
+      </w:r>
+      <w:r>
+        <w:rPr>
+          <w:rStyle w:val="pythonkeywordcolor"/>
+          <w:rFonts w:ascii="Consolas" w:hAnsi="Consolas"/>
+          <w:color w:val="0000CD"/>
+          <w:sz w:val="23"/>
+          <w:szCs w:val="23"/>
+          <w:shd w:val="clear" w:color="auto" w:fill="FFFFFF"/>
+          <w:lang w:val="en-US"/>
+        </w:rPr>
+        <w:tab/>
+      </w:r>
+      <w:r>
+        <w:rPr>
+          <w:rStyle w:val="pythonkeywordcolor"/>
+          <w:rFonts w:ascii="Consolas" w:hAnsi="Consolas"/>
+          <w:color w:val="0000CD"/>
+          <w:sz w:val="23"/>
+          <w:szCs w:val="23"/>
+          <w:shd w:val="clear" w:color="auto" w:fill="FFFFFF"/>
+          <w:lang w:val="en-US"/>
+        </w:rPr>
+        <w:tab/>
+      </w:r>
+      <w:r>
+        <w:rPr>
+          <w:rStyle w:val="pythonkeywordcolor"/>
+          <w:rFonts w:ascii="Consolas" w:hAnsi="Consolas"/>
+          <w:color w:val="0000CD"/>
+          <w:sz w:val="23"/>
+          <w:szCs w:val="23"/>
+          <w:shd w:val="clear" w:color="auto" w:fill="FFFFFF"/>
+          <w:lang w:val="en-US"/>
+        </w:rPr>
+        <w:tab/>
+      </w:r>
+      <w:r>
+        <w:rPr>
+          <w:rStyle w:val="pythonkeywordcolor"/>
+          <w:rFonts w:ascii="Consolas" w:hAnsi="Consolas"/>
+          <w:color w:val="0000CD"/>
+          <w:sz w:val="23"/>
+          <w:szCs w:val="23"/>
+          <w:shd w:val="clear" w:color="auto" w:fill="FFFFFF"/>
+          <w:lang w:val="en-US"/>
+        </w:rPr>
+        <w:tab/>
+      </w:r>
+      <w:r>
+        <w:rPr>
+          <w:rStyle w:val="pythonkeywordcolor"/>
+          <w:rFonts w:ascii="Consolas" w:hAnsi="Consolas"/>
+          <w:color w:val="0000CD"/>
+          <w:sz w:val="23"/>
+          <w:szCs w:val="23"/>
+          <w:shd w:val="clear" w:color="auto" w:fill="FFFFFF"/>
+          <w:lang w:val="en-US"/>
+        </w:rPr>
+        <w:tab/>
+      </w:r>
+      <w:r>
+        <w:rPr>
+          <w:rFonts w:ascii="Consolas" w:hAnsi="Consolas"/>
+          <w:color w:val="000000"/>
+          <w:sz w:val="23"/>
+          <w:szCs w:val="23"/>
+          <w:shd w:val="clear" w:color="auto" w:fill="FFFFFF"/>
+          <w:lang w:val="en-US"/>
+        </w:rPr>
+        <w:t>self.name = name</w:t>
+      </w:r>
+      <w:r>
+        <w:rPr>
+          <w:rFonts w:ascii="Consolas" w:hAnsi="Consolas"/>
+          <w:color w:val="000000"/>
+          <w:sz w:val="23"/>
+          <w:szCs w:val="23"/>
+          <w:lang w:val="en-US"/>
+        </w:rPr>
+        <w:br/>
+      </w:r>
+      <w:r>
+        <w:rPr>
+          <w:rStyle w:val="pythonkeywordcolor"/>
+          <w:rFonts w:ascii="Consolas" w:hAnsi="Consolas"/>
+          <w:color w:val="0000CD"/>
+          <w:sz w:val="23"/>
+          <w:szCs w:val="23"/>
+          <w:shd w:val="clear" w:color="auto" w:fill="FFFFFF"/>
+          <w:lang w:val="en-US"/>
+        </w:rPr>
+        <w:tab/>
+      </w:r>
+      <w:r>
+        <w:rPr>
+          <w:rStyle w:val="pythonkeywordcolor"/>
+          <w:rFonts w:ascii="Consolas" w:hAnsi="Consolas"/>
+          <w:color w:val="0000CD"/>
+          <w:sz w:val="23"/>
+          <w:szCs w:val="23"/>
+          <w:shd w:val="clear" w:color="auto" w:fill="FFFFFF"/>
+          <w:lang w:val="en-US"/>
+        </w:rPr>
+        <w:tab/>
+      </w:r>
+      <w:r>
+        <w:rPr>
+          <w:rStyle w:val="pythonkeywordcolor"/>
+          <w:rFonts w:ascii="Consolas" w:hAnsi="Consolas"/>
+          <w:color w:val="0000CD"/>
+          <w:sz w:val="23"/>
+          <w:szCs w:val="23"/>
+          <w:shd w:val="clear" w:color="auto" w:fill="FFFFFF"/>
+          <w:lang w:val="en-US"/>
+        </w:rPr>
+        <w:tab/>
+      </w:r>
+      <w:r>
+        <w:rPr>
+          <w:rStyle w:val="pythonkeywordcolor"/>
+          <w:rFonts w:ascii="Consolas" w:hAnsi="Consolas"/>
+          <w:color w:val="0000CD"/>
+          <w:sz w:val="23"/>
+          <w:szCs w:val="23"/>
+          <w:shd w:val="clear" w:color="auto" w:fill="FFFFFF"/>
+          <w:lang w:val="en-US"/>
+        </w:rPr>
+        <w:tab/>
+      </w:r>
+      <w:r>
+        <w:rPr>
+          <w:rStyle w:val="pythonkeywordcolor"/>
+          <w:rFonts w:ascii="Consolas" w:hAnsi="Consolas"/>
+          <w:color w:val="0000CD"/>
+          <w:sz w:val="23"/>
+          <w:szCs w:val="23"/>
+          <w:shd w:val="clear" w:color="auto" w:fill="FFFFFF"/>
+          <w:lang w:val="en-US"/>
+        </w:rPr>
+        <w:tab/>
+      </w:r>
+      <w:r>
+        <w:rPr>
+          <w:rStyle w:val="pythonkeywordcolor"/>
+          <w:rFonts w:ascii="Consolas" w:hAnsi="Consolas"/>
+          <w:color w:val="0000CD"/>
+          <w:sz w:val="23"/>
+          <w:szCs w:val="23"/>
+          <w:shd w:val="clear" w:color="auto" w:fill="FFFFFF"/>
+          <w:lang w:val="en-US"/>
+        </w:rPr>
+        <w:tab/>
+      </w:r>
+      <w:r>
+        <w:rPr>
+          <w:rFonts w:ascii="Consolas" w:hAnsi="Consolas"/>
+          <w:color w:val="000000"/>
+          <w:sz w:val="23"/>
+          <w:szCs w:val="23"/>
+          <w:shd w:val="clear" w:color="auto" w:fill="FFFFFF"/>
+          <w:lang w:val="en-US"/>
+        </w:rPr>
+        <w:t>self.age = age</w:t>
+      </w:r>
+      <w:r>
+        <w:rPr>
+          <w:rFonts w:ascii="Consolas" w:hAnsi="Consolas"/>
+          <w:color w:val="000000"/>
+          <w:sz w:val="23"/>
+          <w:szCs w:val="23"/>
+          <w:lang w:val="en-US"/>
+        </w:rPr>
+        <w:br/>
+      </w:r>
+      <w:r>
+        <w:rPr>
+          <w:rFonts w:ascii="Consolas" w:hAnsi="Consolas"/>
+          <w:color w:val="000000"/>
+          <w:sz w:val="23"/>
+          <w:szCs w:val="23"/>
+          <w:lang w:val="en-US"/>
+        </w:rPr>
+        <w:br/>
+      </w:r>
+      <w:r>
+        <w:rPr>
+          <w:rStyle w:val="pythonkeywordcolor"/>
+          <w:rFonts w:ascii="Consolas" w:hAnsi="Consolas"/>
+          <w:color w:val="0000CD"/>
+          <w:sz w:val="23"/>
+          <w:szCs w:val="23"/>
+          <w:shd w:val="clear" w:color="auto" w:fill="FFFFFF"/>
+          <w:lang w:val="en-US"/>
+        </w:rPr>
+        <w:tab/>
+      </w:r>
+      <w:r>
+        <w:rPr>
+          <w:rStyle w:val="pythonkeywordcolor"/>
+          <w:rFonts w:ascii="Consolas" w:hAnsi="Consolas"/>
+          <w:color w:val="0000CD"/>
+          <w:sz w:val="23"/>
+          <w:szCs w:val="23"/>
+          <w:shd w:val="clear" w:color="auto" w:fill="FFFFFF"/>
+          <w:lang w:val="en-US"/>
+        </w:rPr>
+        <w:tab/>
+      </w:r>
+      <w:r>
+        <w:rPr>
+          <w:rStyle w:val="pythonkeywordcolor"/>
+          <w:rFonts w:ascii="Consolas" w:hAnsi="Consolas"/>
+          <w:color w:val="0000CD"/>
+          <w:sz w:val="23"/>
+          <w:szCs w:val="23"/>
+          <w:shd w:val="clear" w:color="auto" w:fill="FFFFFF"/>
+          <w:lang w:val="en-US"/>
+        </w:rPr>
+        <w:tab/>
+      </w:r>
+      <w:r>
+        <w:rPr>
+          <w:rStyle w:val="pythonkeywordcolor"/>
+          <w:rFonts w:ascii="Consolas" w:hAnsi="Consolas"/>
+          <w:color w:val="0000CD"/>
+          <w:sz w:val="23"/>
+          <w:szCs w:val="23"/>
+          <w:shd w:val="clear" w:color="auto" w:fill="FFFFFF"/>
+          <w:lang w:val="en-US"/>
+        </w:rPr>
+        <w:tab/>
+      </w:r>
+      <w:r>
+        <w:rPr>
+          <w:rFonts w:ascii="Consolas" w:hAnsi="Consolas"/>
+          <w:color w:val="000000"/>
+          <w:sz w:val="23"/>
+          <w:szCs w:val="23"/>
+          <w:shd w:val="clear" w:color="auto" w:fill="FFFFFF"/>
+          <w:lang w:val="en-US"/>
+        </w:rPr>
+        <w:t>p1 = Person(</w:t>
+      </w:r>
+      <w:r>
+        <w:rPr>
+          <w:rStyle w:val="pythonstringcolor"/>
+          <w:rFonts w:ascii="Consolas" w:hAnsi="Consolas"/>
+          <w:color w:val="A52A2A"/>
+          <w:sz w:val="23"/>
+          <w:szCs w:val="23"/>
+          <w:shd w:val="clear" w:color="auto" w:fill="FFFFFF"/>
+          <w:lang w:val="en-US"/>
+        </w:rPr>
+        <w:t>"John"</w:t>
+      </w:r>
+      <w:r>
+        <w:rPr>
+          <w:rFonts w:ascii="Consolas" w:hAnsi="Consolas"/>
+          <w:color w:val="000000"/>
+          <w:sz w:val="23"/>
+          <w:szCs w:val="23"/>
+          <w:shd w:val="clear" w:color="auto" w:fill="FFFFFF"/>
+          <w:lang w:val="en-US"/>
+        </w:rPr>
+        <w:t>, </w:t>
+      </w:r>
+      <w:r>
+        <w:rPr>
+          <w:rStyle w:val="pythonnumbercolor"/>
+          <w:rFonts w:ascii="Consolas" w:hAnsi="Consolas"/>
+          <w:color w:val="FF0000"/>
+          <w:sz w:val="23"/>
+          <w:szCs w:val="23"/>
+          <w:shd w:val="clear" w:color="auto" w:fill="FFFFFF"/>
+          <w:lang w:val="en-US"/>
+        </w:rPr>
+        <w:t>36</w:t>
+      </w:r>
+      <w:r>
+        <w:rPr>
+          <w:rFonts w:ascii="Consolas" w:hAnsi="Consolas"/>
+          <w:color w:val="000000"/>
+          <w:sz w:val="23"/>
+          <w:szCs w:val="23"/>
+          <w:shd w:val="clear" w:color="auto" w:fill="FFFFFF"/>
+          <w:lang w:val="en-US"/>
+        </w:rPr>
+        <w:t>)</w:t>
+      </w:r>
+    </w:p>
+    <w:p>
+      <w:pPr>
+        <w:rPr>
+          <w:lang w:val="en-US"/>
+        </w:rPr>
+      </w:pPr>
+      <w:r>
+        <w:rPr>
+          <w:rStyle w:val="pythonkeywordcolor"/>
+          <w:rFonts w:ascii="Consolas" w:hAnsi="Consolas"/>
+          <w:color w:val="0000CD"/>
+          <w:sz w:val="23"/>
+          <w:szCs w:val="23"/>
+          <w:shd w:val="clear" w:color="auto" w:fill="FFFFFF"/>
+          <w:lang w:val="en-US"/>
+        </w:rPr>
+        <w:tab/>
+      </w:r>
+      <w:r>
+        <w:rPr>
+          <w:rStyle w:val="pythonkeywordcolor"/>
+          <w:rFonts w:ascii="Consolas" w:hAnsi="Consolas"/>
+          <w:color w:val="0000CD"/>
+          <w:sz w:val="23"/>
+          <w:szCs w:val="23"/>
+          <w:shd w:val="clear" w:color="auto" w:fill="FFFFFF"/>
+          <w:lang w:val="en-US"/>
+        </w:rPr>
+        <w:tab/>
+      </w:r>
+      <w:r>
+        <w:rPr>
+          <w:rStyle w:val="pythonkeywordcolor"/>
+          <w:rFonts w:ascii="Consolas" w:hAnsi="Consolas"/>
+          <w:color w:val="0000CD"/>
+          <w:sz w:val="23"/>
+          <w:szCs w:val="23"/>
+          <w:shd w:val="clear" w:color="auto" w:fill="FFFFFF"/>
+          <w:lang w:val="en-US"/>
+        </w:rPr>
+        <w:tab/>
+      </w:r>
+      <w:r>
+        <w:rPr>
+          <w:rStyle w:val="pythonkeywordcolor"/>
+          <w:rFonts w:ascii="Consolas" w:hAnsi="Consolas"/>
+          <w:color w:val="0000CD"/>
+          <w:sz w:val="23"/>
+          <w:szCs w:val="23"/>
+          <w:shd w:val="clear" w:color="auto" w:fill="FFFFFF"/>
+          <w:lang w:val="en-US"/>
+        </w:rPr>
+        <w:tab/>
+      </w:r>
+      <w:r>
+        <w:rPr>
+          <w:rStyle w:val="pythonkeywordcolor"/>
+          <w:rFonts w:ascii="Consolas" w:hAnsi="Consolas"/>
+          <w:color w:val="0000CD"/>
+          <w:sz w:val="23"/>
+          <w:szCs w:val="23"/>
+          <w:shd w:val="clear" w:color="auto" w:fill="FFFFFF"/>
+          <w:lang w:val="en-US"/>
+        </w:rPr>
+        <w:t>print</w:t>
+      </w:r>
+      <w:r>
+        <w:rPr>
+          <w:rFonts w:ascii="Consolas" w:hAnsi="Consolas"/>
+          <w:color w:val="000000"/>
+          <w:sz w:val="23"/>
+          <w:szCs w:val="23"/>
+          <w:shd w:val="clear" w:color="auto" w:fill="FFFFFF"/>
+          <w:lang w:val="en-US"/>
+        </w:rPr>
+        <w:t>(p1)</w:t>
+      </w:r>
+    </w:p>
+    <w:p>
+      <w:pPr>
+        <w:pBdr>
+          <w:bottom w:val="dotted" w:sz="24" w:space="1" w:color="auto"/>
+        </w:pBdr>
+        <w:rPr>
+          <w:lang w:val="en-US"/>
+        </w:rPr>
+      </w:pPr>
+    </w:p>
+    <w:p/>
+    <w:p/>
+    <w:p>
+      <w:r>
+        <w:t>Complete la línea de puntos para que se vea 30:</w:t>
+      </w:r>
+    </w:p>
+    <w:p/>
+    <w:p>
+      <w:pPr>
+        <w:rPr>
+          <w:lang w:val="en-US"/>
+        </w:rPr>
+      </w:pPr>
+      <w:r>
+        <w:rPr>
+          <w:lang w:val="en-US"/>
+        </w:rPr>
+        <w:t>import json</w:t>
+      </w:r>
+    </w:p>
+    <w:p>
+      <w:pPr>
+        <w:rPr>
+          <w:lang w:val="en-US"/>
+        </w:rPr>
+      </w:pPr>
+      <w:r>
+        <w:rPr>
+          <w:lang w:val="en-US"/>
+        </w:rPr>
+        <w:t>x =  '{ "name":"John", "age":30, "city":"New York"}'</w:t>
+      </w:r>
+    </w:p>
+    <w:p>
+      <w:r>
+        <w:t xml:space="preserve">y = </w:t>
+      </w:r>
+      <w:proofErr w:type="spellStart"/>
+      <w:r>
+        <w:t>json</w:t>
+      </w:r>
+      <w:proofErr w:type="spellEnd"/>
+      <w:r>
+        <w:t>...........................(x)</w:t>
+      </w:r>
+    </w:p>
+    <w:p>
+      <w:proofErr w:type="spellStart"/>
+      <w:r>
+        <w:t>print</w:t>
+      </w:r>
+      <w:proofErr w:type="spellEnd"/>
+      <w:r>
+        <w:t>(y["</w:t>
+      </w:r>
+      <w:proofErr w:type="spellStart"/>
+      <w:r>
+        <w:t>age</w:t>
+      </w:r>
+      <w:proofErr w:type="spellEnd"/>
+      <w:r>
+        <w:t>"])</w:t>
+      </w:r>
+    </w:p>
+    <w:p>
+      <w:pPr>
+        <w:rPr>
+          <w:color w:val="FF0000"/>
+        </w:rPr>
+      </w:pPr>
+    </w:p>
+    <w:p>
+      <w:pPr>
+        <w:rPr>
+          <w:color w:val="FF0000"/>
+        </w:rPr>
+      </w:pPr>
+    </w:p>
+    <w:p>
+      <w:pPr>
+        <w:rPr>
+          <w:b/>
+          <w:color w:val="FF0000"/>
+        </w:rPr>
+      </w:pPr>
+      <w:r>
+        <w:rPr>
+          <w:b/>
+          <w:color w:val="FF0000"/>
+        </w:rPr>
+        <w:t>Respuesta:</w:t>
+      </w:r>
+    </w:p>
+    <w:p>
+      <w:pPr>
+        <w:rPr>
+          <w:color w:val="FF0000"/>
+        </w:rPr>
+      </w:pPr>
+    </w:p>
+    <w:p>
+      <w:pPr>
+        <w:rPr>
+          <w:color w:val="FF0000"/>
+          <w:lang w:val="en-US"/>
+        </w:rPr>
+      </w:pPr>
+      <w:r>
+        <w:rPr>
+          <w:color w:val="FF0000"/>
+          <w:lang w:val="en-US"/>
+        </w:rPr>
+        <w:t>import json</w:t>
+      </w:r>
+    </w:p>
+    <w:p>
+      <w:pPr>
+        <w:rPr>
+          <w:color w:val="FF0000"/>
+          <w:lang w:val="en-US"/>
+        </w:rPr>
+      </w:pPr>
+      <w:r>
+        <w:rPr>
+          <w:color w:val="FF0000"/>
+          <w:lang w:val="en-US"/>
+        </w:rPr>
+        <w:t>x =  '{ "name":"John", "age":30, "city":"New York"}'</w:t>
+      </w:r>
+    </w:p>
+    <w:p>
+      <w:pPr>
+        <w:rPr>
+          <w:color w:val="FF0000"/>
+          <w:lang w:val="en-US"/>
+        </w:rPr>
+      </w:pPr>
+      <w:r>
+        <w:rPr>
+          <w:color w:val="FF0000"/>
+          <w:lang w:val="en-US"/>
+        </w:rPr>
+        <w:t>y = json.loads(x)</w:t>
+      </w:r>
+    </w:p>
+    <w:p>
+      <w:pPr>
+        <w:rPr>
+          <w:color w:val="FF0000"/>
+          <w:lang w:val="en-US"/>
+        </w:rPr>
+      </w:pPr>
+      <w:r>
+        <w:rPr>
+          <w:color w:val="FF0000"/>
+          <w:lang w:val="en-US"/>
+        </w:rPr>
+        <w:t>print(y["age"])</w:t>
+      </w:r>
       <w:bookmarkStart w:id="0" w:name="_GoBack"/>
       <w:bookmarkEnd w:id="0"/>
-    </w:p>
-    <w:p>
-      <w:r>
-        <w:t>*</w:t>
-      </w:r>
-    </w:p>
-    <w:p>
-      <w:r>
-        <w:t>Indique que colocaría en las líneas punteadas para observar 2007:</w:t>
-      </w:r>
-    </w:p>
-    <w:p/>
-    <w:p>
-      <w:pPr>
-        <w:rPr>
-          <w:lang w:val="en-US"/>
-        </w:rPr>
-      </w:pPr>
-      <w:r>
-        <w:rPr>
-          <w:lang w:val="en-US"/>
-        </w:rPr>
-        <w:t>child1 = {</w:t>
-      </w:r>
-    </w:p>
-    <w:p>
-      <w:pPr>
-        <w:rPr>
-          <w:lang w:val="en-US"/>
-        </w:rPr>
-      </w:pPr>
-      <w:r>
-        <w:rPr>
-          <w:lang w:val="en-US"/>
-        </w:rPr>
-        <w:t xml:space="preserve">  "name" : "Emil",</w:t>
-      </w:r>
-    </w:p>
-    <w:p>
-      <w:pPr>
-        <w:rPr>
-          <w:lang w:val="en-US"/>
-        </w:rPr>
-      </w:pPr>
-      <w:r>
-        <w:rPr>
-          <w:lang w:val="en-US"/>
-        </w:rPr>
-        <w:t xml:space="preserve">  "year" : 2004</w:t>
-      </w:r>
-    </w:p>
-    <w:p>
-      <w:pPr>
-        <w:rPr>
-          <w:lang w:val="en-US"/>
-        </w:rPr>
-      </w:pPr>
-      <w:r>
-        <w:rPr>
-          <w:lang w:val="en-US"/>
-        </w:rPr>
-        <w:t>}</w:t>
-      </w:r>
-    </w:p>
-    <w:p>
-      <w:pPr>
-        <w:rPr>
-          <w:lang w:val="en-US"/>
-        </w:rPr>
-      </w:pPr>
-      <w:r>
-        <w:rPr>
-          <w:lang w:val="en-US"/>
-        </w:rPr>
-        <w:t>child2 = {</w:t>
-      </w:r>
-    </w:p>
-    <w:p>
-      <w:pPr>
-        <w:rPr>
-          <w:lang w:val="en-US"/>
-        </w:rPr>
-      </w:pPr>
-      <w:r>
-        <w:rPr>
-          <w:lang w:val="en-US"/>
-        </w:rPr>
-        <w:t xml:space="preserve">  "name" : "Tobias",</w:t>
-      </w:r>
-    </w:p>
-    <w:p>
-      <w:pPr>
-        <w:rPr>
-          <w:lang w:val="en-US"/>
-        </w:rPr>
-      </w:pPr>
-      <w:r>
-        <w:rPr>
-          <w:lang w:val="en-US"/>
-        </w:rPr>
-        <w:t xml:space="preserve">  "year" : 2007</w:t>
-      </w:r>
-    </w:p>
-    <w:p>
-      <w:pPr>
-        <w:rPr>
-          <w:lang w:val="en-US"/>
-        </w:rPr>
-      </w:pPr>
-      <w:r>
-        <w:rPr>
-          <w:lang w:val="en-US"/>
-        </w:rPr>
-        <w:t>}</w:t>
-      </w:r>
-    </w:p>
-    <w:p>
-      <w:pPr>
-        <w:rPr>
-          <w:lang w:val="en-US"/>
-        </w:rPr>
-      </w:pPr>
-      <w:r>
-        <w:rPr>
-          <w:lang w:val="en-US"/>
-        </w:rPr>
-        <w:t>child3 = {</w:t>
-      </w:r>
-    </w:p>
-    <w:p>
-      <w:pPr>
-        <w:rPr>
-          <w:lang w:val="en-US"/>
-        </w:rPr>
-      </w:pPr>
-      <w:r>
-        <w:rPr>
-          <w:lang w:val="en-US"/>
-        </w:rPr>
-        <w:t xml:space="preserve">  "name" : "Linus",</w:t>
-      </w:r>
-    </w:p>
-    <w:p>
-      <w:pPr>
-        <w:rPr>
-          <w:lang w:val="en-US"/>
-        </w:rPr>
-      </w:pPr>
-      <w:r>
-        <w:rPr>
-          <w:lang w:val="en-US"/>
-        </w:rPr>
-        <w:t xml:space="preserve">  "year" : 2011</w:t>
-      </w:r>
-    </w:p>
-    <w:p>
-      <w:pPr>
-        <w:rPr>
-          <w:lang w:val="en-US"/>
-        </w:rPr>
-      </w:pPr>
-      <w:r>
-        <w:rPr>
-          <w:lang w:val="en-US"/>
-        </w:rPr>
-        <w:t>}</w:t>
-      </w:r>
-    </w:p>
-    <w:p>
-      <w:pPr>
-        <w:rPr>
-          <w:lang w:val="en-US"/>
-        </w:rPr>
-      </w:pPr>
-      <w:r>
-        <w:rPr>
-          <w:lang w:val="en-US"/>
-        </w:rPr>
-        <w:t>myfamily = {</w:t>
-      </w:r>
-    </w:p>
-    <w:p>
-      <w:pPr>
-        <w:rPr>
-          <w:lang w:val="en-US"/>
-        </w:rPr>
-      </w:pPr>
-      <w:r>
-        <w:rPr>
-          <w:lang w:val="en-US"/>
-        </w:rPr>
-        <w:t xml:space="preserve">  "child1" : child1,</w:t>
-      </w:r>
-    </w:p>
-    <w:p>
-      <w:pPr>
-        <w:rPr>
-          <w:lang w:val="en-US"/>
-        </w:rPr>
-      </w:pPr>
-      <w:r>
-        <w:rPr>
-          <w:lang w:val="en-US"/>
-        </w:rPr>
-        <w:t xml:space="preserve">  "child2" : child2,</w:t>
-      </w:r>
-    </w:p>
-    <w:p>
-      <w:r>
-        <w:rPr>
-          <w:lang w:val="en-US"/>
-        </w:rPr>
-        <w:t xml:space="preserve">  </w:t>
-      </w:r>
-      <w:r>
-        <w:t>"child3" : child3</w:t>
-      </w:r>
-    </w:p>
-    <w:p>
-      <w:r>
-        <w:t>}</w:t>
-      </w:r>
-    </w:p>
-    <w:p>
-      <w:proofErr w:type="spellStart"/>
-      <w:r>
-        <w:t>print</w:t>
-      </w:r>
-      <w:proofErr w:type="spellEnd"/>
-      <w:r>
-        <w:t>(</w:t>
-      </w:r>
-      <w:proofErr w:type="spellStart"/>
-      <w:r>
-        <w:t>myfamily</w:t>
-      </w:r>
-      <w:proofErr w:type="spellEnd"/>
-      <w:r>
-        <w:t>.................)</w:t>
-      </w:r>
-    </w:p>
-    <w:p/>
-    <w:p/>
-    <w:p>
-      <w:r>
-        <w:t>*</w:t>
-      </w:r>
-    </w:p>
-    <w:p>
-      <w:r>
-        <w:t>Complete que pondría en 1,2 y 3 para poder ver números desde el 0 hasta el 5</w:t>
-      </w:r>
-    </w:p>
-    <w:p/>
-    <w:p>
-      <w:proofErr w:type="spellStart"/>
-      <w:r>
-        <w:t>for</w:t>
-      </w:r>
-      <w:proofErr w:type="spellEnd"/>
-      <w:r>
-        <w:t xml:space="preserve"> ....1....... in </w:t>
-      </w:r>
-      <w:proofErr w:type="spellStart"/>
-      <w:r>
-        <w:t>range</w:t>
-      </w:r>
-      <w:proofErr w:type="spellEnd"/>
-      <w:r>
-        <w:t>(......2......):</w:t>
-      </w:r>
-    </w:p>
-    <w:p>
-      <w:r>
-        <w:t xml:space="preserve">  </w:t>
-      </w:r>
-      <w:proofErr w:type="spellStart"/>
-      <w:r>
-        <w:t>print</w:t>
-      </w:r>
-      <w:proofErr w:type="spellEnd"/>
-      <w:r>
-        <w:t xml:space="preserve">(.....3.......) </w:t>
-      </w:r>
-    </w:p>
-    <w:p/>
-    <w:p/>
-    <w:p>
-      <w:r>
-        <w:t>*</w:t>
-      </w:r>
-    </w:p>
-    <w:p>
-      <w:r>
-        <w:t>Complete que pondría en 1,2,3,4,5 y 6 para poder ver el doble del valor ingresado en 6</w:t>
-      </w:r>
-    </w:p>
-    <w:p/>
-    <w:p>
-      <w:pPr>
-        <w:rPr>
-          <w:lang w:val="en-US"/>
-        </w:rPr>
-      </w:pPr>
-      <w:r>
-        <w:rPr>
-          <w:lang w:val="en-US"/>
-        </w:rPr>
-        <w:t>def myfunc(1):</w:t>
-      </w:r>
-    </w:p>
-    <w:p>
-      <w:pPr>
-        <w:rPr>
-          <w:lang w:val="en-US"/>
-        </w:rPr>
-      </w:pPr>
-      <w:r>
-        <w:rPr>
-          <w:lang w:val="en-US"/>
-        </w:rPr>
-        <w:t xml:space="preserve">  return lambda 2 : 3 * 4</w:t>
-      </w:r>
-    </w:p>
-    <w:p>
-      <w:pPr>
-        <w:rPr>
-          <w:lang w:val="en-US"/>
-        </w:rPr>
-      </w:pPr>
-    </w:p>
-    <w:p>
-      <w:pPr>
-        <w:rPr>
-          <w:lang w:val="en-US"/>
-        </w:rPr>
-      </w:pPr>
-      <w:r>
-        <w:rPr>
-          <w:lang w:val="en-US"/>
-        </w:rPr>
-        <w:t>mydoubler = myfunc(5)</w:t>
-      </w:r>
-    </w:p>
-    <w:p>
-      <w:pPr>
-        <w:rPr>
-          <w:lang w:val="en-US"/>
-        </w:rPr>
-      </w:pPr>
-    </w:p>
-    <w:p>
-      <w:proofErr w:type="spellStart"/>
-      <w:r>
-        <w:t>print</w:t>
-      </w:r>
-      <w:proofErr w:type="spellEnd"/>
-      <w:r>
-        <w:t>(</w:t>
-      </w:r>
-      <w:proofErr w:type="spellStart"/>
-      <w:r>
-        <w:t>mydoubler</w:t>
-      </w:r>
-      <w:proofErr w:type="spellEnd"/>
-      <w:r>
-        <w:t>(6))</w:t>
-      </w:r>
-    </w:p>
-    <w:p/>
-    <w:p/>
-    <w:p>
-      <w:r>
-        <w:t>*</w:t>
-      </w:r>
-    </w:p>
-    <w:p>
-      <w:r>
-        <w:t xml:space="preserve">Complete la clase </w:t>
-      </w:r>
-      <w:proofErr w:type="spellStart"/>
-      <w:r>
-        <w:t>Person</w:t>
-      </w:r>
-      <w:proofErr w:type="spellEnd"/>
-      <w:r>
-        <w:t xml:space="preserve"> para que posea la función constructora de acuerdo al código que se observa más abajo</w:t>
-      </w:r>
-    </w:p>
-    <w:p/>
-    <w:p>
-      <w:pPr>
-        <w:rPr>
-          <w:lang w:val="en-US"/>
-        </w:rPr>
-      </w:pPr>
-      <w:r>
-        <w:rPr>
-          <w:lang w:val="en-US"/>
-        </w:rPr>
-        <w:t>class Person:</w:t>
-      </w:r>
-    </w:p>
-    <w:p>
-      <w:pPr>
-        <w:rPr>
-          <w:lang w:val="en-US"/>
-        </w:rPr>
-      </w:pPr>
-      <w:r>
-        <w:rPr>
-          <w:lang w:val="en-US"/>
-        </w:rPr>
-        <w:t xml:space="preserve">  ................................................</w:t>
-      </w:r>
-    </w:p>
-    <w:p>
-      <w:pPr>
-        <w:rPr>
-          <w:lang w:val="en-US"/>
-        </w:rPr>
-      </w:pPr>
-      <w:r>
-        <w:rPr>
-          <w:lang w:val="en-US"/>
-        </w:rPr>
-        <w:t xml:space="preserve">  ...............................................</w:t>
-      </w:r>
-    </w:p>
-    <w:p>
-      <w:pPr>
-        <w:rPr>
-          <w:lang w:val="en-US"/>
-        </w:rPr>
-      </w:pPr>
-    </w:p>
-    <w:p>
-      <w:pPr>
-        <w:rPr>
-          <w:lang w:val="en-US"/>
-        </w:rPr>
-      </w:pPr>
-      <w:r>
-        <w:rPr>
-          <w:lang w:val="en-US"/>
-        </w:rPr>
-        <w:t>p1 = Person("John", 36)</w:t>
-      </w:r>
-    </w:p>
-    <w:p>
-      <w:pPr>
-        <w:rPr>
-          <w:lang w:val="en-US"/>
-        </w:rPr>
-      </w:pPr>
-    </w:p>
-    <w:p>
-      <w:pPr>
-        <w:rPr>
-          <w:lang w:val="en-US"/>
-        </w:rPr>
-      </w:pPr>
-      <w:r>
-        <w:rPr>
-          <w:lang w:val="en-US"/>
-        </w:rPr>
-        <w:t>print(p1.name)</w:t>
-      </w:r>
-    </w:p>
-    <w:p>
-      <w:pPr>
-        <w:rPr>
-          <w:lang w:val="en-US"/>
-        </w:rPr>
-      </w:pPr>
-      <w:r>
-        <w:rPr>
-          <w:lang w:val="en-US"/>
-        </w:rPr>
-        <w:t>print(p1.age)</w:t>
-      </w:r>
-    </w:p>
-    <w:p>
-      <w:pPr>
-        <w:rPr>
-          <w:lang w:val="en-US"/>
-        </w:rPr>
-      </w:pPr>
-    </w:p>
-    <w:p>
-      <w:pPr>
-        <w:rPr>
-          <w:lang w:val="en-US"/>
-        </w:rPr>
-      </w:pPr>
-    </w:p>
-    <w:p>
-      <w:r>
-        <w:t>*</w:t>
-      </w:r>
-    </w:p>
-    <w:p>
-      <w:r>
-        <w:t>Complete la línea de puntos para que se vea 30:</w:t>
-      </w:r>
-    </w:p>
-    <w:p/>
-    <w:p>
-      <w:pPr>
-        <w:rPr>
-          <w:lang w:val="en-US"/>
-        </w:rPr>
-      </w:pPr>
-      <w:r>
-        <w:rPr>
-          <w:lang w:val="en-US"/>
-        </w:rPr>
-        <w:t>import json</w:t>
-      </w:r>
-    </w:p>
-    <w:p>
-      <w:pPr>
-        <w:rPr>
-          <w:lang w:val="en-US"/>
-        </w:rPr>
-      </w:pPr>
-      <w:r>
-        <w:rPr>
-          <w:lang w:val="en-US"/>
-        </w:rPr>
-        <w:t>x =  '{ "name":"John", "age":30, "city":"New York"}'</w:t>
-      </w:r>
-    </w:p>
-    <w:p>
-      <w:r>
-        <w:t xml:space="preserve">y = </w:t>
-      </w:r>
-      <w:proofErr w:type="spellStart"/>
-      <w:r>
-        <w:t>json</w:t>
-      </w:r>
-      <w:proofErr w:type="spellEnd"/>
-      <w:r>
-        <w:t>...........................(x)</w:t>
-      </w:r>
-    </w:p>
-    <w:p>
-      <w:proofErr w:type="spellStart"/>
-      <w:r>
-        <w:t>print</w:t>
-      </w:r>
-      <w:proofErr w:type="spellEnd"/>
-      <w:r>
-        <w:t>(y["</w:t>
-      </w:r>
-      <w:proofErr w:type="spellStart"/>
-      <w:r>
-        <w:t>age</w:t>
-      </w:r>
-      <w:proofErr w:type="spellEnd"/>
-      <w:r>
-        <w:t>"])</w:t>
-      </w:r>
-    </w:p>
-    <w:p/>
-    <w:p>
-      <w:r>
-        <w:t>*</w:t>
-      </w:r>
-    </w:p>
-    <w:p>
-      <w:r>
-        <w:t>Nunca envíes contraseñas a través de Formularios de Google.</w:t>
-      </w:r>
-    </w:p>
-    <w:p>
-      <w:r>
-        <w:t>Google no creó ni aprobó este contenido. Denunciar abuso - Condiciones del Servicio - Política de Privacidad</w:t>
-      </w:r>
-    </w:p>
-    <w:p>
-      <w:r>
-        <w:t>Google Formularios</w:t>
-      </w:r>
     </w:p>
     <w:sectPr>
       <w:pgSz w:w="11906" w:h="16838"/>
@@ -5108,6 +7204,7 @@
   <w:style w:type="table" w:default="1" w:styleId="Tablanormal">
     <w:name w:val="Normal Table"/>
     <w:uiPriority w:val="99"/>
+    <w:semiHidden/>
     <w:unhideWhenUsed/>
     <w:tblPr>
       <w:tblInd w:w="0" w:type="dxa"/>
@@ -5432,6 +7529,7 @@
   <w:style w:type="table" w:default="1" w:styleId="Tablanormal">
     <w:name w:val="Normal Table"/>
     <w:uiPriority w:val="99"/>
+    <w:semiHidden/>
     <w:unhideWhenUsed/>
     <w:tblPr>
       <w:tblInd w:w="0" w:type="dxa"/>
